--- a/TG2.FinalUpgread.docx
+++ b/TG2.FinalUpgread.docx
@@ -1,6 +1,6 @@
 
 <file path=word/document.xml><?xml version="1.0" encoding="utf-8"?>
-<w:document xmlns:wpc="http://schemas.microsoft.com/office/word/2010/wordprocessingCanvas" xmlns:cx="http://schemas.microsoft.com/office/drawing/2014/chartex" xmlns:cx1="http://schemas.microsoft.com/office/drawing/2015/9/8/chartex" xmlns:mc="http://schemas.openxmlformats.org/markup-compatibility/2006" xmlns:o="urn:schemas-microsoft-com:office:office" xmlns:r="http://schemas.openxmlformats.org/officeDocument/2006/relationships" xmlns:m="http://schemas.openxmlformats.org/officeDocument/2006/math" xmlns:v="urn:schemas-microsoft-com:vml" xmlns:wp14="http://schemas.microsoft.com/office/word/2010/wordprocessingDrawing" xmlns:wp="http://schemas.openxmlformats.org/drawingml/2006/wordprocessingDrawing" xmlns:w10="urn:schemas-microsoft-com:office:word" xmlns:w="http://schemas.openxmlformats.org/wordprocessingml/2006/main" xmlns:w14="http://schemas.microsoft.com/office/word/2010/wordml" xmlns:w15="http://schemas.microsoft.com/office/word/2012/wordml" xmlns:w16se="http://schemas.microsoft.com/office/word/2015/wordml/symex" xmlns:wpg="http://schemas.microsoft.com/office/word/2010/wordprocessingGroup" xmlns:wpi="http://schemas.microsoft.com/office/word/2010/wordprocessingInk" xmlns:wne="http://schemas.microsoft.com/office/word/2006/wordml" xmlns:wps="http://schemas.microsoft.com/office/word/2010/wordprocessingShape" mc:Ignorable="w14 w15 w16se wp14">
+<w:document xmlns:wpc="http://schemas.microsoft.com/office/word/2010/wordprocessingCanvas" xmlns:mc="http://schemas.openxmlformats.org/markup-compatibility/2006" xmlns:o="urn:schemas-microsoft-com:office:office" xmlns:r="http://schemas.openxmlformats.org/officeDocument/2006/relationships" xmlns:m="http://schemas.openxmlformats.org/officeDocument/2006/math" xmlns:v="urn:schemas-microsoft-com:vml" xmlns:wp14="http://schemas.microsoft.com/office/word/2010/wordprocessingDrawing" xmlns:wp="http://schemas.openxmlformats.org/drawingml/2006/wordprocessingDrawing" xmlns:w10="urn:schemas-microsoft-com:office:word" xmlns:w="http://schemas.openxmlformats.org/wordprocessingml/2006/main" xmlns:w14="http://schemas.microsoft.com/office/word/2010/wordml" xmlns:w15="http://schemas.microsoft.com/office/word/2012/wordml" xmlns:wpg="http://schemas.microsoft.com/office/word/2010/wordprocessingGroup" xmlns:wpi="http://schemas.microsoft.com/office/word/2010/wordprocessingInk" xmlns:wne="http://schemas.microsoft.com/office/word/2006/wordml" xmlns:wps="http://schemas.microsoft.com/office/word/2010/wordprocessingShape" mc:Ignorable="w14 w15 wp14">
   <w:body>
     <w:sdt>
       <w:sdtPr>
@@ -17,10 +17,11 @@
           <w:docPartUnique/>
         </w:docPartObj>
       </w:sdtPr>
+      <w:sdtEndPr/>
       <w:sdtContent>
         <w:p>
           <w:pPr>
-            <w:pStyle w:val="TtuloTDC"/>
+            <w:pStyle w:val="TtulodeTDC"/>
           </w:pPr>
           <w:r>
             <w:t>Contenido</w:t>
@@ -2314,13 +2315,8 @@
         <w:jc w:val="left"/>
       </w:pPr>
       <w:r>
-        <w:t xml:space="preserve">Alex </w:t>
-      </w:r>
-      <w:proofErr w:type="spellStart"/>
-      <w:r>
-        <w:t>Igna</w:t>
-      </w:r>
-      <w:proofErr w:type="spellEnd"/>
+        <w:t>Alex Igna</w:t>
+      </w:r>
     </w:p>
     <w:p>
       <w:pPr>
@@ -2532,15 +2528,7 @@
         <w:jc w:val="left"/>
       </w:pPr>
       <w:r>
-        <w:t xml:space="preserve">Ambos sistemas son open </w:t>
-      </w:r>
-      <w:proofErr w:type="spellStart"/>
-      <w:r>
-        <w:t>source</w:t>
-      </w:r>
-      <w:proofErr w:type="spellEnd"/>
-      <w:r>
-        <w:t>, debido a esta condición estas dos herramientas han sido escogidas para la realización del trabajo.</w:t>
+        <w:t>Ambos sistemas son open source, debido a esta condición estas dos herramientas han sido escogidas para la realización del trabajo.</w:t>
       </w:r>
     </w:p>
     <w:p>
@@ -2964,88 +2952,55 @@
           <w:b/>
           <w:sz w:val="28"/>
         </w:rPr>
-        <w:t xml:space="preserve">Google </w:t>
+        <w:t>Google Maps</w:t>
+      </w:r>
+    </w:p>
+    <w:p>
+      <w:pPr>
+        <w:jc w:val="left"/>
+      </w:pPr>
+      <w:r>
+        <w:t xml:space="preserve">Google Maps es una herramienta de mapas en la web que pertenece a la empresa </w:t>
       </w:r>
       <w:proofErr w:type="spellStart"/>
       <w:r>
-        <w:rPr>
-          <w:b/>
-          <w:sz w:val="28"/>
-        </w:rPr>
-        <w:t>Maps</w:t>
+        <w:t>Alphabet</w:t>
       </w:r>
       <w:proofErr w:type="spellEnd"/>
+      <w:r>
+        <w:t xml:space="preserve"> Inc. Nació el 8 de febrero de 2005 y desde entonces ha ido mejorando en distintos aspectos, además de añadir más servicios para diferentes tipos de usuarios.</w:t>
+      </w:r>
     </w:p>
     <w:p>
       <w:pPr>
         <w:jc w:val="left"/>
       </w:pPr>
       <w:r>
-        <w:t xml:space="preserve">Google </w:t>
+        <w:t>Google Maps está desarrollado casi por completo con JavaScript y XML, para lograrla conectividad sin sincronía con el servidor, Google aplicó el uso de Ajax para esta aplicación.</w:t>
+      </w:r>
+    </w:p>
+    <w:p>
+      <w:pPr>
+        <w:jc w:val="left"/>
+      </w:pPr>
+      <w:r>
+        <w:t>En la actualidad, la aplicación goza de una popularidad enorme, añade diversas herramientas adicionales para mejorar la experiencia del usuario.</w:t>
+      </w:r>
+    </w:p>
+    <w:p>
+      <w:pPr>
+        <w:jc w:val="left"/>
+      </w:pPr>
+      <w:r>
+        <w:t xml:space="preserve">Dado que la API de </w:t>
       </w:r>
       <w:proofErr w:type="spellStart"/>
       <w:r>
-        <w:t>Maps</w:t>
+        <w:t>Goole</w:t>
       </w:r>
       <w:proofErr w:type="spellEnd"/>
       <w:r>
-        <w:t xml:space="preserve"> es una herramienta de mapas en la web que pertenece a la empresa </w:t>
-      </w:r>
-      <w:proofErr w:type="spellStart"/>
-      <w:r>
-        <w:t>Alphabet</w:t>
-      </w:r>
-      <w:proofErr w:type="spellEnd"/>
-      <w:r>
-        <w:t xml:space="preserve"> Inc. Nació el 8 de febrero de 2005 y desde entonces ha ido mejorando en distintos aspectos, además de añadir más servicios para diferentes tipos de usuarios.</w:t>
-      </w:r>
-    </w:p>
-    <w:p>
-      <w:pPr>
-        <w:jc w:val="left"/>
-      </w:pPr>
-      <w:r>
-        <w:t xml:space="preserve">Google </w:t>
-      </w:r>
-      <w:proofErr w:type="spellStart"/>
-      <w:r>
-        <w:t>Maps</w:t>
-      </w:r>
-      <w:proofErr w:type="spellEnd"/>
-      <w:r>
-        <w:t xml:space="preserve"> está desarrollado casi por completo con JavaScript y XML, para lograrla conectividad sin sincronía con el servidor, Google aplicó el uso de Ajax para esta aplicación.</w:t>
-      </w:r>
-    </w:p>
-    <w:p>
-      <w:pPr>
-        <w:jc w:val="left"/>
-      </w:pPr>
-      <w:r>
-        <w:t>En la actualidad, la aplicación goza de una popularidad enorme, añade diversas herramientas adicionales para mejorar la experiencia del usuario.</w:t>
-      </w:r>
-    </w:p>
-    <w:p>
-      <w:pPr>
-        <w:jc w:val="left"/>
-      </w:pPr>
-      <w:r>
-        <w:t xml:space="preserve">Dado que la API de </w:t>
-      </w:r>
-      <w:proofErr w:type="spellStart"/>
-      <w:r>
-        <w:t>Goole</w:t>
-      </w:r>
-      <w:proofErr w:type="spellEnd"/>
-      <w:r>
-        <w:t xml:space="preserve"> </w:t>
-      </w:r>
-      <w:proofErr w:type="spellStart"/>
-      <w:r>
-        <w:t>Maps</w:t>
-      </w:r>
-      <w:proofErr w:type="spellEnd"/>
-      <w:r>
-        <w:t xml:space="preserve"> es de libre acceso bajo la licencia de desarrollador, cualquier usuario puede modificarla y aprovecharla para la utilidad que necesite.</w:t>
+        <w:t xml:space="preserve"> Maps es de libre acceso bajo la licencia de desarrollador, cualquier usuario puede modificarla y aprovecharla para la utilidad que necesite.</w:t>
       </w:r>
     </w:p>
     <w:p>
@@ -4599,7 +4554,81 @@
         <w:rPr>
           <w:i/>
         </w:rPr>
-        <w:t>Existen</w:t>
+        <w:t xml:space="preserve">Existen </w:t>
+      </w:r>
+      <w:proofErr w:type="spellStart"/>
+      <w:r>
+        <w:rPr>
+          <w:i/>
+        </w:rPr>
+        <w:t>plugins</w:t>
+      </w:r>
+      <w:proofErr w:type="spellEnd"/>
+      <w:r>
+        <w:rPr>
+          <w:i/>
+        </w:rPr>
+        <w:t xml:space="preserve"> en el navegador Internet Explorer</w:t>
+      </w:r>
+    </w:p>
+    <w:p>
+      <w:pPr>
+        <w:rPr>
+          <w:i/>
+        </w:rPr>
+      </w:pPr>
+      <w:r>
+        <w:rPr>
+          <w:i/>
+        </w:rPr>
+        <w:t>Tipo de valor:</w:t>
+      </w:r>
+      <w:r>
+        <w:rPr>
+          <w:i/>
+        </w:rPr>
+        <w:t xml:space="preserve"> Booleano (Si/No) </w:t>
+      </w:r>
+    </w:p>
+    <w:p>
+      <w:pPr>
+        <w:pStyle w:val="Ttulo3"/>
+        <w:rPr>
+          <w:b/>
+          <w:color w:val="212121"/>
+        </w:rPr>
+      </w:pPr>
+      <w:r>
+        <w:rPr>
+          <w:b/>
+        </w:rPr>
+        <w:t>3.5.3 Criterio E</w:t>
+      </w:r>
+      <w:r>
+        <w:rPr>
+          <w:b/>
+        </w:rPr>
+        <w:t xml:space="preserve">.3: </w:t>
+      </w:r>
+      <w:r>
+        <w:rPr>
+          <w:b/>
+          <w:color w:val="212121"/>
+        </w:rPr>
+        <w:t>Firefox (Windows, Mac OS X y Linux)</w:t>
+      </w:r>
+    </w:p>
+    <w:p>
+      <w:pPr>
+        <w:rPr>
+          <w:i/>
+        </w:rPr>
+      </w:pPr>
+      <w:r>
+        <w:rPr>
+          <w:i/>
+        </w:rPr>
+        <w:t>Descripción:</w:t>
       </w:r>
       <w:r>
         <w:rPr>
@@ -4607,6 +4636,12 @@
         </w:rPr>
         <w:t xml:space="preserve"> </w:t>
       </w:r>
+      <w:r>
+        <w:rPr>
+          <w:i/>
+        </w:rPr>
+        <w:t xml:space="preserve">Existen </w:t>
+      </w:r>
       <w:proofErr w:type="spellStart"/>
       <w:r>
         <w:rPr>
@@ -4625,7 +4660,7 @@
         <w:rPr>
           <w:i/>
         </w:rPr>
-        <w:t>en el navegador Internet Explorer</w:t>
+        <w:t>en el navegador Firefox</w:t>
       </w:r>
     </w:p>
     <w:p>
@@ -4659,20 +4694,20 @@
         <w:rPr>
           <w:b/>
         </w:rPr>
-        <w:t>3.5.3 Criterio E</w:t>
-      </w:r>
-      <w:r>
-        <w:rPr>
-          <w:b/>
-        </w:rPr>
-        <w:t xml:space="preserve">.3: </w:t>
+        <w:t>3.5.4 Criterio E</w:t>
+      </w:r>
+      <w:r>
+        <w:rPr>
+          <w:b/>
+        </w:rPr>
+        <w:t xml:space="preserve">.4: </w:t>
       </w:r>
       <w:r>
         <w:rPr>
           <w:b/>
           <w:color w:val="212121"/>
         </w:rPr>
-        <w:t>Firefox (Windows, Mac OS X y Linux)</w:t>
+        <w:t>Chrome (Windows, Mac OS X y Linux)</w:t>
       </w:r>
     </w:p>
     <w:p>
@@ -4697,22 +4732,88 @@
         <w:rPr>
           <w:i/>
         </w:rPr>
-        <w:t>Existen</w:t>
-      </w:r>
+        <w:t xml:space="preserve">Existen </w:t>
+      </w:r>
+      <w:proofErr w:type="spellStart"/>
+      <w:r>
+        <w:rPr>
+          <w:i/>
+        </w:rPr>
+        <w:t>plugins</w:t>
+      </w:r>
+      <w:proofErr w:type="spellEnd"/>
       <w:r>
         <w:rPr>
           <w:i/>
         </w:rPr>
         <w:t xml:space="preserve"> </w:t>
       </w:r>
-      <w:proofErr w:type="spellStart"/>
-      <w:r>
-        <w:rPr>
-          <w:i/>
-        </w:rPr>
-        <w:t>plugins</w:t>
-      </w:r>
-      <w:proofErr w:type="spellEnd"/>
+      <w:r>
+        <w:rPr>
+          <w:i/>
+        </w:rPr>
+        <w:t>en el navegador Google Chrome</w:t>
+      </w:r>
+    </w:p>
+    <w:p>
+      <w:pPr>
+        <w:rPr>
+          <w:i/>
+        </w:rPr>
+      </w:pPr>
+      <w:r>
+        <w:rPr>
+          <w:i/>
+        </w:rPr>
+        <w:t>Tipo de valor:</w:t>
+      </w:r>
+      <w:r>
+        <w:rPr>
+          <w:i/>
+        </w:rPr>
+        <w:t xml:space="preserve"> Booleano (Si/No) </w:t>
+      </w:r>
+    </w:p>
+    <w:p>
+      <w:pPr>
+        <w:pStyle w:val="Ttulo3"/>
+        <w:rPr>
+          <w:b/>
+          <w:color w:val="212121"/>
+        </w:rPr>
+      </w:pPr>
+      <w:r>
+        <w:rPr>
+          <w:b/>
+        </w:rPr>
+        <w:t>3.5.5 Criterio E</w:t>
+      </w:r>
+      <w:r>
+        <w:rPr>
+          <w:b/>
+        </w:rPr>
+        <w:t xml:space="preserve">.5: </w:t>
+      </w:r>
+      <w:r>
+        <w:rPr>
+          <w:b/>
+          <w:color w:val="212121"/>
+        </w:rPr>
+        <w:t>Safari (Mac OS X)</w:t>
+      </w:r>
+    </w:p>
+    <w:p>
+      <w:pPr>
+        <w:rPr>
+          <w:i/>
+        </w:rPr>
+      </w:pPr>
+      <w:r>
+        <w:rPr>
+          <w:i/>
+        </w:rPr>
+        <w:t>Descripción:</w:t>
+      </w:r>
       <w:r>
         <w:rPr>
           <w:i/>
@@ -4723,183 +4824,7 @@
         <w:rPr>
           <w:i/>
         </w:rPr>
-        <w:t>en el navegador Firefox</w:t>
-      </w:r>
-    </w:p>
-    <w:p>
-      <w:pPr>
-        <w:rPr>
-          <w:i/>
-        </w:rPr>
-      </w:pPr>
-      <w:r>
-        <w:rPr>
-          <w:i/>
-        </w:rPr>
-        <w:t>Tipo de valor:</w:t>
-      </w:r>
-      <w:r>
-        <w:rPr>
-          <w:i/>
-        </w:rPr>
-        <w:t xml:space="preserve"> Booleano (Si/No) </w:t>
-      </w:r>
-    </w:p>
-    <w:p>
-      <w:pPr>
-        <w:pStyle w:val="Ttulo3"/>
-        <w:rPr>
-          <w:b/>
-          <w:color w:val="212121"/>
-        </w:rPr>
-      </w:pPr>
-      <w:r>
-        <w:rPr>
-          <w:b/>
-        </w:rPr>
-        <w:t>3.5.4 Criterio E</w:t>
-      </w:r>
-      <w:r>
-        <w:rPr>
-          <w:b/>
-        </w:rPr>
-        <w:t xml:space="preserve">.4: </w:t>
-      </w:r>
-      <w:r>
-        <w:rPr>
-          <w:b/>
-          <w:color w:val="212121"/>
-        </w:rPr>
-        <w:t>Chrome (Windows, Mac OS X y Linux)</w:t>
-      </w:r>
-    </w:p>
-    <w:p>
-      <w:pPr>
-        <w:rPr>
-          <w:i/>
-        </w:rPr>
-      </w:pPr>
-      <w:r>
-        <w:rPr>
-          <w:i/>
-        </w:rPr>
-        <w:t>Descripción:</w:t>
-      </w:r>
-      <w:r>
-        <w:rPr>
-          <w:i/>
-        </w:rPr>
-        <w:t xml:space="preserve"> </w:t>
-      </w:r>
-      <w:r>
-        <w:rPr>
-          <w:i/>
-        </w:rPr>
-        <w:t>Existen</w:t>
-      </w:r>
-      <w:r>
-        <w:rPr>
-          <w:i/>
-        </w:rPr>
-        <w:t xml:space="preserve"> </w:t>
-      </w:r>
-      <w:proofErr w:type="spellStart"/>
-      <w:r>
-        <w:rPr>
-          <w:i/>
-        </w:rPr>
-        <w:t>plugins</w:t>
-      </w:r>
-      <w:proofErr w:type="spellEnd"/>
-      <w:r>
-        <w:rPr>
-          <w:i/>
-        </w:rPr>
-        <w:t xml:space="preserve"> </w:t>
-      </w:r>
-      <w:r>
-        <w:rPr>
-          <w:i/>
-        </w:rPr>
-        <w:t>en el navegador Google Chrome</w:t>
-      </w:r>
-    </w:p>
-    <w:p>
-      <w:pPr>
-        <w:rPr>
-          <w:i/>
-        </w:rPr>
-      </w:pPr>
-      <w:r>
-        <w:rPr>
-          <w:i/>
-        </w:rPr>
-        <w:t>Tipo de valor:</w:t>
-      </w:r>
-      <w:r>
-        <w:rPr>
-          <w:i/>
-        </w:rPr>
-        <w:t xml:space="preserve"> Booleano (Si/No) </w:t>
-      </w:r>
-    </w:p>
-    <w:p>
-      <w:pPr>
-        <w:pStyle w:val="Ttulo3"/>
-        <w:rPr>
-          <w:b/>
-          <w:color w:val="212121"/>
-        </w:rPr>
-      </w:pPr>
-      <w:r>
-        <w:rPr>
-          <w:b/>
-        </w:rPr>
-        <w:t>3.5.5 Criterio E</w:t>
-      </w:r>
-      <w:r>
-        <w:rPr>
-          <w:b/>
-        </w:rPr>
-        <w:t xml:space="preserve">.5: </w:t>
-      </w:r>
-      <w:r>
-        <w:rPr>
-          <w:b/>
-          <w:color w:val="212121"/>
-        </w:rPr>
-        <w:t>Safari (Mac OS X)</w:t>
-      </w:r>
-    </w:p>
-    <w:p>
-      <w:pPr>
-        <w:rPr>
-          <w:i/>
-        </w:rPr>
-      </w:pPr>
-      <w:r>
-        <w:rPr>
-          <w:i/>
-        </w:rPr>
-        <w:t>Descripción:</w:t>
-      </w:r>
-      <w:r>
-        <w:rPr>
-          <w:i/>
-        </w:rPr>
-        <w:t xml:space="preserve"> </w:t>
-      </w:r>
-      <w:r>
-        <w:rPr>
-          <w:i/>
-        </w:rPr>
-        <w:t>Existen</w:t>
-      </w:r>
-      <w:r>
-        <w:rPr>
-          <w:i/>
-        </w:rPr>
-        <w:t xml:space="preserve"> </w:t>
+        <w:t xml:space="preserve">Existen </w:t>
       </w:r>
       <w:proofErr w:type="spellStart"/>
       <w:r>
@@ -5836,15 +5761,7 @@
         <w:t xml:space="preserve">.1 </w:t>
       </w:r>
       <w:r>
-        <w:t xml:space="preserve">Evaluación de los criterios para Google </w:t>
-      </w:r>
-      <w:proofErr w:type="spellStart"/>
-      <w:r>
-        <w:t>Maps</w:t>
-      </w:r>
-      <w:proofErr w:type="spellEnd"/>
-      <w:r>
-        <w:t>.</w:t>
+        <w:t>Evaluación de los criterios para Google Maps.</w:t>
       </w:r>
     </w:p>
     <w:tbl>
@@ -7288,11 +7205,9 @@
             <w:tcW w:w="4247" w:type="dxa"/>
           </w:tcPr>
           <w:p>
-            <w:proofErr w:type="spellStart"/>
             <w:r>
               <w:t>DigitalGlobe</w:t>
             </w:r>
-            <w:proofErr w:type="spellEnd"/>
           </w:p>
         </w:tc>
       </w:tr>
@@ -7315,21 +7230,8 @@
         <w:t xml:space="preserve"> </w:t>
       </w:r>
       <w:r>
-        <w:t xml:space="preserve">Evaluación de los criterios para </w:t>
-      </w:r>
-      <w:proofErr w:type="spellStart"/>
-      <w:r>
-        <w:t>OpenStreet</w:t>
-      </w:r>
-      <w:proofErr w:type="spellEnd"/>
-      <w:r>
-        <w:t xml:space="preserve"> </w:t>
-      </w:r>
-      <w:proofErr w:type="spellStart"/>
-      <w:r>
-        <w:t>Map</w:t>
-      </w:r>
-      <w:proofErr w:type="spellEnd"/>
+        <w:t>Evaluación de los criterios para OpenStreet Map</w:t>
+      </w:r>
     </w:p>
     <w:tbl>
       <w:tblPr>
@@ -7613,7 +7515,7 @@
           </w:tcPr>
           <w:p>
             <w:r>
-              <w:t>Sí</w:t>
+              <w:t>No</w:t>
             </w:r>
           </w:p>
         </w:tc>
@@ -7713,7 +7615,7 @@
           </w:tcPr>
           <w:p>
             <w:r>
-              <w:t>Sí</w:t>
+              <w:t>No</w:t>
             </w:r>
           </w:p>
         </w:tc>
@@ -7786,12 +7688,15 @@
           </w:tcPr>
           <w:p>
             <w:r>
-              <w:t>No</w:t>
+              <w:t>Sí</w:t>
             </w:r>
           </w:p>
         </w:tc>
       </w:tr>
       <w:tr>
+        <w:trPr>
+          <w:trHeight w:val="192"/>
+        </w:trPr>
         <w:tc>
           <w:tcPr>
             <w:tcW w:w="4247" w:type="dxa"/>
@@ -7836,7 +7741,7 @@
           </w:tcPr>
           <w:p>
             <w:r>
-              <w:t>No</w:t>
+              <w:t>Sí</w:t>
             </w:r>
           </w:p>
         </w:tc>
@@ -7864,7 +7769,7 @@
           </w:tcPr>
           <w:p>
             <w:r>
-              <w:t>1-3 años</w:t>
+              <w:t>6-12 meses</w:t>
             </w:r>
           </w:p>
           <w:p/>
@@ -8097,8 +8002,6 @@
             </w:r>
           </w:p>
         </w:tc>
-        <w:bookmarkStart w:id="17" w:name="_GoBack"/>
-        <w:bookmarkEnd w:id="17"/>
       </w:tr>
       <w:tr>
         <w:tc>
@@ -8789,7 +8692,7 @@
           <w:szCs w:val="28"/>
         </w:rPr>
       </w:pPr>
-      <w:bookmarkStart w:id="18" w:name="_Toc445388871"/>
+      <w:bookmarkStart w:id="17" w:name="_Toc445388871"/>
       <w:r>
         <w:rPr>
           <w:b/>
@@ -8811,7 +8714,7 @@
         </w:rPr>
         <w:t>Comparación de las tecnologías</w:t>
       </w:r>
-      <w:bookmarkEnd w:id="18"/>
+      <w:bookmarkEnd w:id="17"/>
     </w:p>
     <w:p>
       <w:r>
@@ -8859,15 +8762,15 @@
         <w:tblLook w:val="04A0" w:firstRow="1" w:lastRow="0" w:firstColumn="1" w:lastColumn="0" w:noHBand="0" w:noVBand="1"/>
       </w:tblPr>
       <w:tblGrid>
-        <w:gridCol w:w="1980"/>
-        <w:gridCol w:w="2977"/>
-        <w:gridCol w:w="3260"/>
-        <w:gridCol w:w="5777"/>
+        <w:gridCol w:w="3823"/>
+        <w:gridCol w:w="1984"/>
+        <w:gridCol w:w="1985"/>
+        <w:gridCol w:w="6202"/>
       </w:tblGrid>
       <w:tr>
         <w:tc>
           <w:tcPr>
-            <w:tcW w:w="1980" w:type="dxa"/>
+            <w:tcW w:w="3823" w:type="dxa"/>
           </w:tcPr>
           <w:p>
             <w:r>
@@ -8878,27 +8781,29 @@
         </w:tc>
         <w:tc>
           <w:tcPr>
-            <w:tcW w:w="2977" w:type="dxa"/>
-          </w:tcPr>
-          <w:p>
-            <w:r>
-              <w:t>TECNOLOGÍA A</w:t>
-            </w:r>
-          </w:p>
-        </w:tc>
-        <w:tc>
-          <w:tcPr>
-            <w:tcW w:w="3260" w:type="dxa"/>
-          </w:tcPr>
-          <w:p>
-            <w:r>
-              <w:t>TECNOLOGÍA B</w:t>
-            </w:r>
-          </w:p>
-        </w:tc>
-        <w:tc>
-          <w:tcPr>
-            <w:tcW w:w="5777" w:type="dxa"/>
+            <w:tcW w:w="1984" w:type="dxa"/>
+          </w:tcPr>
+          <w:p>
+            <w:r>
+              <w:t>Google Maps</w:t>
+            </w:r>
+          </w:p>
+        </w:tc>
+        <w:tc>
+          <w:tcPr>
+            <w:tcW w:w="1985" w:type="dxa"/>
+          </w:tcPr>
+          <w:p>
+            <w:proofErr w:type="spellStart"/>
+            <w:r>
+              <w:t>OpenStreetMap</w:t>
+            </w:r>
+            <w:proofErr w:type="spellEnd"/>
+          </w:p>
+        </w:tc>
+        <w:tc>
+          <w:tcPr>
+            <w:tcW w:w="6202" w:type="dxa"/>
           </w:tcPr>
           <w:p>
             <w:r>
@@ -8910,186 +8815,1088 @@
       <w:tr>
         <w:tc>
           <w:tcPr>
-            <w:tcW w:w="1980" w:type="dxa"/>
-          </w:tcPr>
-          <w:p>
-            <w:r>
-              <w:t>A.1</w:t>
-            </w:r>
-          </w:p>
-        </w:tc>
-        <w:tc>
-          <w:tcPr>
-            <w:tcW w:w="2977" w:type="dxa"/>
-          </w:tcPr>
-          <w:p/>
-        </w:tc>
-        <w:tc>
-          <w:tcPr>
-            <w:tcW w:w="3260" w:type="dxa"/>
-          </w:tcPr>
-          <w:p/>
-        </w:tc>
-        <w:tc>
-          <w:tcPr>
-            <w:tcW w:w="5777" w:type="dxa"/>
-          </w:tcPr>
-          <w:p/>
+            <w:tcW w:w="3823" w:type="dxa"/>
+          </w:tcPr>
+          <w:p>
+            <w:r>
+              <w:t>B.1</w:t>
+            </w:r>
+          </w:p>
+        </w:tc>
+        <w:tc>
+          <w:tcPr>
+            <w:tcW w:w="1984" w:type="dxa"/>
+          </w:tcPr>
+          <w:p>
+            <w:r>
+              <w:t>Si</w:t>
+            </w:r>
+          </w:p>
+        </w:tc>
+        <w:tc>
+          <w:tcPr>
+            <w:tcW w:w="1985" w:type="dxa"/>
+          </w:tcPr>
+          <w:p>
+            <w:r>
+              <w:t>No</w:t>
+            </w:r>
+          </w:p>
+        </w:tc>
+        <w:tc>
+          <w:tcPr>
+            <w:tcW w:w="6202" w:type="dxa"/>
+          </w:tcPr>
+          <w:p>
+            <w:r>
+              <w:t xml:space="preserve">En google maps al disponer de la herramienta de Street </w:t>
+            </w:r>
+            <w:proofErr w:type="spellStart"/>
+            <w:r>
+              <w:t>view</w:t>
+            </w:r>
+            <w:proofErr w:type="spellEnd"/>
+            <w:r>
+              <w:t xml:space="preserve"> se puede ver a las personas o información sensible como puede ser las matrículas, por tanto, oculta esta información. En cambio, en OSM al no disponer de esta herramienta no tiene lo hace ya no se proporciona información sensible. </w:t>
+            </w:r>
+          </w:p>
         </w:tc>
       </w:tr>
       <w:tr>
         <w:tc>
           <w:tcPr>
-            <w:tcW w:w="1980" w:type="dxa"/>
-          </w:tcPr>
-          <w:p>
-            <w:r>
-              <w:t>A.2</w:t>
-            </w:r>
-          </w:p>
-        </w:tc>
-        <w:tc>
-          <w:tcPr>
-            <w:tcW w:w="2977" w:type="dxa"/>
-          </w:tcPr>
-          <w:p/>
-        </w:tc>
-        <w:tc>
-          <w:tcPr>
-            <w:tcW w:w="3260" w:type="dxa"/>
-          </w:tcPr>
-          <w:p/>
-        </w:tc>
-        <w:tc>
-          <w:tcPr>
-            <w:tcW w:w="5777" w:type="dxa"/>
-          </w:tcPr>
-          <w:p/>
+            <w:tcW w:w="3823" w:type="dxa"/>
+          </w:tcPr>
+          <w:p>
+            <w:r>
+              <w:t>B.2</w:t>
+            </w:r>
+          </w:p>
+        </w:tc>
+        <w:tc>
+          <w:tcPr>
+            <w:tcW w:w="1984" w:type="dxa"/>
+          </w:tcPr>
+          <w:p>
+            <w:r>
+              <w:t>No</w:t>
+            </w:r>
+          </w:p>
+        </w:tc>
+        <w:tc>
+          <w:tcPr>
+            <w:tcW w:w="1985" w:type="dxa"/>
+          </w:tcPr>
+          <w:p>
+            <w:r>
+              <w:t>No</w:t>
+            </w:r>
+          </w:p>
+        </w:tc>
+        <w:tc>
+          <w:tcPr>
+            <w:tcW w:w="6202" w:type="dxa"/>
+          </w:tcPr>
+          <w:p>
+            <w:r>
+              <w:t>Ninguna de las dos herramientas ofrece mapas en tiempo real. Aunque Google Maps permite ver, por ejemplo, el tráfico que hay, pero no permite ver en tiempo real los coches que están circulando por una carretera</w:t>
+            </w:r>
+          </w:p>
         </w:tc>
       </w:tr>
       <w:tr>
         <w:tc>
           <w:tcPr>
-            <w:tcW w:w="1980" w:type="dxa"/>
-          </w:tcPr>
-          <w:p>
-            <w:r>
-              <w:t>…</w:t>
-            </w:r>
-          </w:p>
-        </w:tc>
-        <w:tc>
-          <w:tcPr>
-            <w:tcW w:w="2977" w:type="dxa"/>
-          </w:tcPr>
-          <w:p/>
-        </w:tc>
-        <w:tc>
-          <w:tcPr>
-            <w:tcW w:w="3260" w:type="dxa"/>
-          </w:tcPr>
-          <w:p/>
-        </w:tc>
-        <w:tc>
-          <w:tcPr>
-            <w:tcW w:w="5777" w:type="dxa"/>
-          </w:tcPr>
-          <w:p/>
+            <w:tcW w:w="3823" w:type="dxa"/>
+          </w:tcPr>
+          <w:p>
+            <w:r>
+              <w:t>B.3</w:t>
+            </w:r>
+          </w:p>
+        </w:tc>
+        <w:tc>
+          <w:tcPr>
+            <w:tcW w:w="1984" w:type="dxa"/>
+          </w:tcPr>
+          <w:p>
+            <w:r>
+              <w:t>Si</w:t>
+            </w:r>
+          </w:p>
+        </w:tc>
+        <w:tc>
+          <w:tcPr>
+            <w:tcW w:w="1985" w:type="dxa"/>
+          </w:tcPr>
+          <w:p>
+            <w:r>
+              <w:t>No</w:t>
+            </w:r>
+          </w:p>
+        </w:tc>
+        <w:tc>
+          <w:tcPr>
+            <w:tcW w:w="6202" w:type="dxa"/>
+          </w:tcPr>
+          <w:p>
+            <w:r>
+              <w:t>La herramienta de Google Maps dispone de un sistema de reportes en la cual la comunidad puede informar de errores para que la propia Google los corrija. En cambio, en OSM no existe dicho sistema de reportes si no que es la propia comunidad la que corrige los errores que se encuentren en sus mapas.</w:t>
+            </w:r>
+          </w:p>
         </w:tc>
       </w:tr>
       <w:tr>
         <w:tc>
           <w:tcPr>
-            <w:tcW w:w="1980" w:type="dxa"/>
-          </w:tcPr>
-          <w:p>
-            <w:r>
-              <w:t>B.1</w:t>
-            </w:r>
-          </w:p>
-        </w:tc>
-        <w:tc>
-          <w:tcPr>
-            <w:tcW w:w="2977" w:type="dxa"/>
-          </w:tcPr>
-          <w:p/>
-        </w:tc>
-        <w:tc>
-          <w:tcPr>
-            <w:tcW w:w="3260" w:type="dxa"/>
-          </w:tcPr>
-          <w:p/>
-        </w:tc>
-        <w:tc>
-          <w:tcPr>
-            <w:tcW w:w="5777" w:type="dxa"/>
-          </w:tcPr>
-          <w:p/>
+            <w:tcW w:w="3823" w:type="dxa"/>
+          </w:tcPr>
+          <w:p>
+            <w:r>
+              <w:t>B.4</w:t>
+            </w:r>
+          </w:p>
+        </w:tc>
+        <w:tc>
+          <w:tcPr>
+            <w:tcW w:w="1984" w:type="dxa"/>
+          </w:tcPr>
+          <w:p>
+            <w:r>
+              <w:t>Si</w:t>
+            </w:r>
+          </w:p>
+        </w:tc>
+        <w:tc>
+          <w:tcPr>
+            <w:tcW w:w="1985" w:type="dxa"/>
+          </w:tcPr>
+          <w:p>
+            <w:r>
+              <w:t>Si</w:t>
+            </w:r>
+          </w:p>
+        </w:tc>
+        <w:tc>
+          <w:tcPr>
+            <w:tcW w:w="6202" w:type="dxa"/>
+          </w:tcPr>
+          <w:p>
+            <w:r>
+              <w:t>En las dos herramientas, la comunidad puede aportar datos, imágenes, mapas.</w:t>
+            </w:r>
+          </w:p>
         </w:tc>
       </w:tr>
       <w:tr>
         <w:tc>
           <w:tcPr>
-            <w:tcW w:w="1980" w:type="dxa"/>
-          </w:tcPr>
-          <w:p>
-            <w:r>
-              <w:t>B.2</w:t>
-            </w:r>
-          </w:p>
-        </w:tc>
-        <w:tc>
-          <w:tcPr>
-            <w:tcW w:w="2977" w:type="dxa"/>
-          </w:tcPr>
-          <w:p/>
-        </w:tc>
-        <w:tc>
-          <w:tcPr>
-            <w:tcW w:w="3260" w:type="dxa"/>
-          </w:tcPr>
-          <w:p/>
-        </w:tc>
-        <w:tc>
-          <w:tcPr>
-            <w:tcW w:w="5777" w:type="dxa"/>
-          </w:tcPr>
-          <w:p/>
+            <w:tcW w:w="3823" w:type="dxa"/>
+          </w:tcPr>
+          <w:p>
+            <w:r>
+              <w:t>B.5</w:t>
+            </w:r>
+          </w:p>
+        </w:tc>
+        <w:tc>
+          <w:tcPr>
+            <w:tcW w:w="1984" w:type="dxa"/>
+          </w:tcPr>
+          <w:p>
+            <w:r>
+              <w:t>Si</w:t>
+            </w:r>
+          </w:p>
+        </w:tc>
+        <w:tc>
+          <w:tcPr>
+            <w:tcW w:w="1985" w:type="dxa"/>
+          </w:tcPr>
+          <w:p>
+            <w:r>
+              <w:t>No</w:t>
+            </w:r>
+          </w:p>
+        </w:tc>
+        <w:tc>
+          <w:tcPr>
+            <w:tcW w:w="6202" w:type="dxa"/>
+          </w:tcPr>
+          <w:p>
+            <w:r>
+              <w:t xml:space="preserve">Google Maps tiene un sistema de reporte muy similar al que se comenta en el criterio B.3, aunque esta vez se centra en el contenido que proporciona la comunidad. En cambio, en OSM no se dispone de tal sistema de reportes. </w:t>
+            </w:r>
+          </w:p>
         </w:tc>
       </w:tr>
       <w:tr>
         <w:tc>
           <w:tcPr>
-            <w:tcW w:w="1980" w:type="dxa"/>
-          </w:tcPr>
-          <w:p>
-            <w:r>
-              <w:t>…</w:t>
-            </w:r>
-          </w:p>
-        </w:tc>
-        <w:tc>
-          <w:tcPr>
-            <w:tcW w:w="2977" w:type="dxa"/>
+            <w:tcW w:w="3823" w:type="dxa"/>
+          </w:tcPr>
+          <w:p>
+            <w:r>
+              <w:t>C.1</w:t>
+            </w:r>
+          </w:p>
+        </w:tc>
+        <w:tc>
+          <w:tcPr>
+            <w:tcW w:w="1984" w:type="dxa"/>
+          </w:tcPr>
+          <w:p>
+            <w:r>
+              <w:t>No</w:t>
+            </w:r>
+          </w:p>
+        </w:tc>
+        <w:tc>
+          <w:tcPr>
+            <w:tcW w:w="1985" w:type="dxa"/>
+          </w:tcPr>
+          <w:p>
+            <w:r>
+              <w:t>Si</w:t>
+            </w:r>
+          </w:p>
+        </w:tc>
+        <w:tc>
+          <w:tcPr>
+            <w:tcW w:w="6202" w:type="dxa"/>
+          </w:tcPr>
+          <w:p>
+            <w:r>
+              <w:t>Solo Google Maps podrá modificar sus mapas para corregir cualquier error, en cambio, en OSM si un usuario ve un error en un mapa él mismo podrá modificarlo.</w:t>
+            </w:r>
+          </w:p>
+        </w:tc>
+      </w:tr>
+      <w:tr>
+        <w:tc>
+          <w:tcPr>
+            <w:tcW w:w="3823" w:type="dxa"/>
+          </w:tcPr>
+          <w:p>
+            <w:r>
+              <w:t>C.2</w:t>
+            </w:r>
+          </w:p>
+        </w:tc>
+        <w:tc>
+          <w:tcPr>
+            <w:tcW w:w="1984" w:type="dxa"/>
+          </w:tcPr>
+          <w:p>
+            <w:r>
+              <w:t>Si</w:t>
+            </w:r>
+          </w:p>
+        </w:tc>
+        <w:tc>
+          <w:tcPr>
+            <w:tcW w:w="1985" w:type="dxa"/>
+          </w:tcPr>
+          <w:p>
+            <w:r>
+              <w:t>Si</w:t>
+            </w:r>
+          </w:p>
+        </w:tc>
+        <w:tc>
+          <w:tcPr>
+            <w:tcW w:w="6202" w:type="dxa"/>
+          </w:tcPr>
+          <w:p>
+            <w:r>
+              <w:t>Google Maps es la encargada de actualizar sus mapas, sólo ella puede hacerlo, por otra parte en OSM al ser una herramienta de Open Source, la comunidad es la encargada de actualizar los mapas.</w:t>
+            </w:r>
+          </w:p>
+        </w:tc>
+      </w:tr>
+      <w:tr>
+        <w:tc>
+          <w:tcPr>
+            <w:tcW w:w="3823" w:type="dxa"/>
+          </w:tcPr>
+          <w:p>
+            <w:r>
+              <w:t>C.3</w:t>
+            </w:r>
+          </w:p>
+        </w:tc>
+        <w:tc>
+          <w:tcPr>
+            <w:tcW w:w="1984" w:type="dxa"/>
+          </w:tcPr>
+          <w:p>
+            <w:r>
+              <w:t>No</w:t>
+            </w:r>
+          </w:p>
+        </w:tc>
+        <w:tc>
+          <w:tcPr>
+            <w:tcW w:w="1985" w:type="dxa"/>
+          </w:tcPr>
+          <w:p>
+            <w:r>
+              <w:t>Si</w:t>
+            </w:r>
+          </w:p>
+        </w:tc>
+        <w:tc>
+          <w:tcPr>
+            <w:tcW w:w="6202" w:type="dxa"/>
+          </w:tcPr>
+          <w:p>
+            <w:r>
+              <w:t xml:space="preserve">Los mapas de Google Maps el usuario los puede utilizar sólo de la forma que Google permita y siempre trabajando desde una plantilla, en el caso de OSM al dejar todo el contenido </w:t>
+            </w:r>
+            <w:r>
+              <w:lastRenderedPageBreak/>
+              <w:t>abierto permite la utilización de la informa de manera muy diversas.</w:t>
+            </w:r>
+          </w:p>
+        </w:tc>
+      </w:tr>
+      <w:tr>
+        <w:tc>
+          <w:tcPr>
+            <w:tcW w:w="3823" w:type="dxa"/>
+          </w:tcPr>
+          <w:p>
+            <w:r>
+              <w:lastRenderedPageBreak/>
+              <w:t>C.4</w:t>
+            </w:r>
+          </w:p>
+        </w:tc>
+        <w:tc>
+          <w:tcPr>
+            <w:tcW w:w="1984" w:type="dxa"/>
+          </w:tcPr>
+          <w:p>
+            <w:r>
+              <w:t>1-3 años</w:t>
+            </w:r>
+          </w:p>
+        </w:tc>
+        <w:tc>
+          <w:tcPr>
+            <w:tcW w:w="1985" w:type="dxa"/>
+          </w:tcPr>
+          <w:p>
+            <w:r>
+              <w:t>6-12 meses</w:t>
+            </w:r>
+          </w:p>
+        </w:tc>
+        <w:tc>
+          <w:tcPr>
+            <w:tcW w:w="6202" w:type="dxa"/>
+          </w:tcPr>
+          <w:p>
+            <w:r>
+              <w:t xml:space="preserve">Como solo Google puede actualizar sus mapas esto dificulta su actualización ya que la empresa es la encargada de ello. En OSM la actualización de mapas de hace de forma global en la cual cualquier usuario que vea que se ha producido un cambio (en una carretera, calle, </w:t>
+            </w:r>
+            <w:r>
+              <w:t>etc.</w:t>
+            </w:r>
+            <w:r>
+              <w:t>) podrá actualizar, así se reduce el tiempo de actualización.</w:t>
+            </w:r>
+          </w:p>
+        </w:tc>
+      </w:tr>
+      <w:tr>
+        <w:tc>
+          <w:tcPr>
+            <w:tcW w:w="3823" w:type="dxa"/>
+          </w:tcPr>
+          <w:p>
+            <w:r>
+              <w:t>D</w:t>
+            </w:r>
+            <w:r>
+              <w:t>.1</w:t>
+            </w:r>
+          </w:p>
+        </w:tc>
+        <w:tc>
+          <w:tcPr>
+            <w:tcW w:w="1984" w:type="dxa"/>
+          </w:tcPr>
+          <w:p>
+            <w:r>
+              <w:t>95% complet.</w:t>
+            </w:r>
+          </w:p>
+        </w:tc>
+        <w:tc>
+          <w:tcPr>
+            <w:tcW w:w="1985" w:type="dxa"/>
+          </w:tcPr>
+          <w:p>
+            <w:r>
+              <w:t>99.18% complet.</w:t>
+            </w:r>
+          </w:p>
+        </w:tc>
+        <w:tc>
+          <w:tcPr>
+            <w:tcW w:w="6202" w:type="dxa"/>
+          </w:tcPr>
+          <w:p>
+            <w:r>
+              <w:t>En cuanto a la estabilidad del sistema, Google Maps acepto más órdenes, pero en cuanto a proporción OpenStreet Map es superior, rozando el 100% con respecto al 95 de Google Maps. Gana OpenStreet Map pero ambos tienen una estabilidad bastante alta y aceptable.</w:t>
+            </w:r>
+          </w:p>
+        </w:tc>
+      </w:tr>
+      <w:tr>
+        <w:tc>
+          <w:tcPr>
+            <w:tcW w:w="3823" w:type="dxa"/>
+          </w:tcPr>
+          <w:p>
+            <w:r>
+              <w:t>D</w:t>
+            </w:r>
+            <w:r>
+              <w:t>.2</w:t>
+            </w:r>
+          </w:p>
+        </w:tc>
+        <w:tc>
+          <w:tcPr>
+            <w:tcW w:w="1984" w:type="dxa"/>
+          </w:tcPr>
+          <w:p>
+            <w:r>
+              <w:t>90% eficacia.</w:t>
+            </w:r>
+          </w:p>
+        </w:tc>
+        <w:tc>
+          <w:tcPr>
+            <w:tcW w:w="1985" w:type="dxa"/>
+          </w:tcPr>
+          <w:p>
+            <w:r>
+              <w:t>90% eficacia.</w:t>
+            </w:r>
+          </w:p>
+        </w:tc>
+        <w:tc>
+          <w:tcPr>
+            <w:tcW w:w="6202" w:type="dxa"/>
+          </w:tcPr>
+          <w:p>
+            <w:r>
+              <w:t>Ambos tienen la misma eficacia ante una situación de estrés, si bien Google Maps soporta más peticiones simultaneas, tarda un segundo más que OpenStreet Map en solventarlo, así que no podemos dar un claro ganador aquí.</w:t>
+            </w:r>
+          </w:p>
+        </w:tc>
+      </w:tr>
+      <w:tr>
+        <w:tc>
+          <w:tcPr>
+            <w:tcW w:w="3823" w:type="dxa"/>
+          </w:tcPr>
+          <w:p>
+            <w:r>
+              <w:t>E.1</w:t>
+            </w:r>
+          </w:p>
+        </w:tc>
+        <w:tc>
+          <w:tcPr>
+            <w:tcW w:w="1984" w:type="dxa"/>
+          </w:tcPr>
+          <w:p>
+            <w:r>
+              <w:t>2.9 s. *</w:t>
+            </w:r>
+          </w:p>
+        </w:tc>
+        <w:tc>
+          <w:tcPr>
+            <w:tcW w:w="1985" w:type="dxa"/>
+          </w:tcPr>
+          <w:p>
+            <w:r>
+              <w:t>7.6 s. *</w:t>
+            </w:r>
+          </w:p>
+        </w:tc>
+        <w:tc>
+          <w:tcPr>
+            <w:tcW w:w="6202" w:type="dxa"/>
+          </w:tcPr>
+          <w:p>
+            <w:r>
+              <w:t>Test realizado en las mismas condiciones para ambos, y como podemos observar, de media Google Maps tarda 4.78 segundos menos en cargar una búsqueda que OpenStreet Map</w:t>
+            </w:r>
+          </w:p>
+        </w:tc>
+      </w:tr>
+      <w:tr>
+        <w:tc>
+          <w:tcPr>
+            <w:tcW w:w="3823" w:type="dxa"/>
+          </w:tcPr>
+          <w:p>
+            <w:r>
+              <w:t>E.2</w:t>
+            </w:r>
+          </w:p>
+        </w:tc>
+        <w:tc>
+          <w:tcPr>
+            <w:tcW w:w="1984" w:type="dxa"/>
+          </w:tcPr>
+          <w:p>
+            <w:r>
+              <w:t>1.28 - 4.23 s.</w:t>
+            </w:r>
+          </w:p>
+        </w:tc>
+        <w:tc>
+          <w:tcPr>
+            <w:tcW w:w="1985" w:type="dxa"/>
+          </w:tcPr>
+          <w:p>
+            <w:r>
+              <w:t>5.86 - 16.28 s.</w:t>
+            </w:r>
+          </w:p>
+        </w:tc>
+        <w:tc>
+          <w:tcPr>
+            <w:tcW w:w="6202" w:type="dxa"/>
+          </w:tcPr>
+          <w:p>
+            <w:r>
+              <w:t>Mucho mejor Google Maps en este apartado que es 5 veces más rápido que OpenStreet Map</w:t>
+            </w:r>
+          </w:p>
+        </w:tc>
+      </w:tr>
+      <w:tr>
+        <w:tc>
+          <w:tcPr>
+            <w:tcW w:w="3823" w:type="dxa"/>
+          </w:tcPr>
+          <w:p>
+            <w:r>
+              <w:t>E.3</w:t>
+            </w:r>
+          </w:p>
+        </w:tc>
+        <w:tc>
+          <w:tcPr>
+            <w:tcW w:w="1984" w:type="dxa"/>
+          </w:tcPr>
+          <w:p>
+            <w:r>
+              <w:t>1.1 - 3.37 s.</w:t>
+            </w:r>
+          </w:p>
+        </w:tc>
+        <w:tc>
+          <w:tcPr>
+            <w:tcW w:w="1985" w:type="dxa"/>
+          </w:tcPr>
+          <w:p>
+            <w:r>
+              <w:t>8.25 - 25.01 s.</w:t>
+            </w:r>
+          </w:p>
+        </w:tc>
+        <w:tc>
+          <w:tcPr>
+            <w:tcW w:w="6202" w:type="dxa"/>
+          </w:tcPr>
+          <w:p>
+            <w:r>
+              <w:t>Aún más diferencia en Firefox, casi 8 veces más rápido que OpenStreet Map</w:t>
+            </w:r>
+          </w:p>
+        </w:tc>
+      </w:tr>
+      <w:tr>
+        <w:tc>
+          <w:tcPr>
+            <w:tcW w:w="3823" w:type="dxa"/>
+          </w:tcPr>
+          <w:p>
+            <w:r>
+              <w:t>E.4</w:t>
+            </w:r>
+          </w:p>
+        </w:tc>
+        <w:tc>
+          <w:tcPr>
+            <w:tcW w:w="1984" w:type="dxa"/>
+          </w:tcPr>
+          <w:p>
+            <w:r>
+              <w:t>0.67 - 3.55 s.</w:t>
+            </w:r>
+          </w:p>
+        </w:tc>
+        <w:tc>
+          <w:tcPr>
+            <w:tcW w:w="1985" w:type="dxa"/>
+          </w:tcPr>
+          <w:p>
+            <w:r>
+              <w:t>7.91 - 23.1 s.</w:t>
+            </w:r>
+          </w:p>
+        </w:tc>
+        <w:tc>
+          <w:tcPr>
+            <w:tcW w:w="6202" w:type="dxa"/>
+          </w:tcPr>
+          <w:p>
+            <w:r>
+              <w:t>Igual que en Firefox, casi 8 veces más rápido que OpenStreet Map</w:t>
+            </w:r>
+          </w:p>
+        </w:tc>
+      </w:tr>
+      <w:tr>
+        <w:tc>
+          <w:tcPr>
+            <w:tcW w:w="3823" w:type="dxa"/>
+          </w:tcPr>
+          <w:p>
+            <w:r>
+              <w:t>E.5</w:t>
+            </w:r>
+          </w:p>
+        </w:tc>
+        <w:tc>
+          <w:tcPr>
+            <w:tcW w:w="1984" w:type="dxa"/>
+          </w:tcPr>
+          <w:p>
+            <w:r>
+              <w:t>0.94 - 4.67 s</w:t>
+            </w:r>
+          </w:p>
+        </w:tc>
+        <w:tc>
+          <w:tcPr>
+            <w:tcW w:w="1985" w:type="dxa"/>
+          </w:tcPr>
+          <w:p>
+            <w:r>
+              <w:t>9.14 - 29.44 s.</w:t>
+            </w:r>
+          </w:p>
+        </w:tc>
+        <w:tc>
+          <w:tcPr>
+            <w:tcW w:w="6202" w:type="dxa"/>
+          </w:tcPr>
+          <w:p>
+            <w:r>
+              <w:t>Sigue la misma tónica que en los demás navegadores, Google Maps se comporta mucho mejor que OpenStreet Map</w:t>
+            </w:r>
+          </w:p>
+        </w:tc>
+      </w:tr>
+      <w:tr>
+        <w:tc>
+          <w:tcPr>
+            <w:tcW w:w="3823" w:type="dxa"/>
+          </w:tcPr>
+          <w:p>
+            <w:r>
+              <w:t>G.1</w:t>
+            </w:r>
+          </w:p>
+        </w:tc>
+        <w:tc>
+          <w:tcPr>
+            <w:tcW w:w="1984" w:type="dxa"/>
+          </w:tcPr>
+          <w:p>
+            <w:r>
+              <w:t>30</w:t>
+            </w:r>
+          </w:p>
+        </w:tc>
+        <w:tc>
+          <w:tcPr>
+            <w:tcW w:w="1985" w:type="dxa"/>
+          </w:tcPr>
+          <w:p>
+            <w:r>
+              <w:t>18</w:t>
+            </w:r>
+          </w:p>
+        </w:tc>
+        <w:tc>
+          <w:tcPr>
+            <w:tcW w:w="6202" w:type="dxa"/>
+          </w:tcPr>
+          <w:p>
+            <w:r>
+              <w:t>El margen de error de OSM es menor porque tienen una mayor precisión en sus mapas y a la hora de realizar una ruta con GPS dio menos margen de error.</w:t>
+            </w:r>
+          </w:p>
+        </w:tc>
+      </w:tr>
+      <w:tr>
+        <w:tc>
+          <w:tcPr>
+            <w:tcW w:w="3823" w:type="dxa"/>
+          </w:tcPr>
+          <w:p>
+            <w:r>
+              <w:lastRenderedPageBreak/>
+              <w:t>G.2</w:t>
+            </w:r>
+          </w:p>
+        </w:tc>
+        <w:tc>
+          <w:tcPr>
+            <w:tcW w:w="1984" w:type="dxa"/>
+          </w:tcPr>
+          <w:p>
+            <w:r>
+              <w:t>SI</w:t>
+            </w:r>
+          </w:p>
+        </w:tc>
+        <w:tc>
+          <w:tcPr>
+            <w:tcW w:w="1985" w:type="dxa"/>
+          </w:tcPr>
+          <w:p>
+            <w:r>
+              <w:t>SI</w:t>
+            </w:r>
+          </w:p>
+        </w:tc>
+        <w:tc>
+          <w:tcPr>
+            <w:tcW w:w="6202" w:type="dxa"/>
+          </w:tcPr>
+          <w:p>
+            <w:r>
+              <w:t>En este caso están a la par porque no solo depende de ellos sino de cosas externas. Hay programas y Google maps tiene un calibrador que sirve para mejorar su utilidad. Y hay una aplicación de OSM+ que ofrece unas características magnificas.</w:t>
+            </w:r>
+          </w:p>
+        </w:tc>
+      </w:tr>
+      <w:tr>
+        <w:tc>
+          <w:tcPr>
+            <w:tcW w:w="3823" w:type="dxa"/>
+          </w:tcPr>
+          <w:p>
+            <w:r>
+              <w:t>G.3</w:t>
+            </w:r>
+          </w:p>
+        </w:tc>
+        <w:tc>
+          <w:tcPr>
+            <w:tcW w:w="1984" w:type="dxa"/>
+          </w:tcPr>
+          <w:p>
+            <w:r>
+              <w:t>SI</w:t>
+            </w:r>
+          </w:p>
+        </w:tc>
+        <w:tc>
+          <w:tcPr>
+            <w:tcW w:w="1985" w:type="dxa"/>
+          </w:tcPr>
+          <w:p>
+            <w:r>
+              <w:t>SI</w:t>
+            </w:r>
+          </w:p>
+        </w:tc>
+        <w:tc>
+          <w:tcPr>
+            <w:tcW w:w="6202" w:type="dxa"/>
+          </w:tcPr>
+          <w:p>
+            <w:r>
+              <w:t xml:space="preserve">Al igual que con GPS </w:t>
+            </w:r>
+            <w:r>
+              <w:t xml:space="preserve">están a la par porque no solo depende </w:t>
+            </w:r>
+            <w:r>
+              <w:t>de ellos sino de cosas externas (si es 3G o 4G y el tipo de dispositivo que sea).</w:t>
+            </w:r>
+          </w:p>
+        </w:tc>
+      </w:tr>
+      <w:tr>
+        <w:tc>
+          <w:tcPr>
+            <w:tcW w:w="3823" w:type="dxa"/>
+          </w:tcPr>
+          <w:p>
+            <w:r>
+              <w:t>G.4</w:t>
+            </w:r>
+          </w:p>
+        </w:tc>
+        <w:tc>
+          <w:tcPr>
+            <w:tcW w:w="1984" w:type="dxa"/>
+          </w:tcPr>
+          <w:p>
+            <w:r>
+              <w:t>SI</w:t>
+            </w:r>
+          </w:p>
+        </w:tc>
+        <w:tc>
+          <w:tcPr>
+            <w:tcW w:w="1985" w:type="dxa"/>
+          </w:tcPr>
+          <w:p>
+            <w:r>
+              <w:t>SI</w:t>
+            </w:r>
+          </w:p>
+        </w:tc>
+        <w:tc>
+          <w:tcPr>
+            <w:tcW w:w="6202" w:type="dxa"/>
+          </w:tcPr>
+          <w:p>
+            <w:r>
+              <w:t xml:space="preserve">Como en los 2 casos anteriores  también </w:t>
+            </w:r>
+            <w:r>
+              <w:t xml:space="preserve">están a la par porque no solo depende </w:t>
+            </w:r>
+            <w:r>
+              <w:t>de ellos sino de cosas externas (la velocidad de internet contratada)</w:t>
+            </w:r>
+          </w:p>
+        </w:tc>
+      </w:tr>
+      <w:tr>
+        <w:tc>
+          <w:tcPr>
+            <w:tcW w:w="3823" w:type="dxa"/>
+          </w:tcPr>
+          <w:p>
+            <w:r>
+              <w:t>G.5</w:t>
+            </w:r>
+          </w:p>
+        </w:tc>
+        <w:tc>
+          <w:tcPr>
+            <w:tcW w:w="1984" w:type="dxa"/>
+          </w:tcPr>
+          <w:p>
+            <w:r>
+              <w:t>NO</w:t>
+            </w:r>
+          </w:p>
+        </w:tc>
+        <w:tc>
+          <w:tcPr>
+            <w:tcW w:w="1985" w:type="dxa"/>
+          </w:tcPr>
+          <w:p>
+            <w:r>
+              <w:t>SI</w:t>
+            </w:r>
+          </w:p>
+        </w:tc>
+        <w:tc>
+          <w:tcPr>
+            <w:tcW w:w="6202" w:type="dxa"/>
+          </w:tcPr>
+          <w:p>
+            <w:r>
+              <w:t>En el caso de OSM al ser un open source si tiene esta opción cosa que google maps no. Al haber una colaboración en los mapas de OSM esto implica un mayor detalle en algunos casos y a la hora de sufrir catástrofes una actualización del entorno más reciente que en el caso de Google Maps</w:t>
+            </w:r>
+          </w:p>
+        </w:tc>
+      </w:tr>
+      <w:tr>
+        <w:tc>
+          <w:tcPr>
+            <w:tcW w:w="3823" w:type="dxa"/>
+          </w:tcPr>
+          <w:p>
+            <w:r>
+              <w:t>H.1</w:t>
+            </w:r>
+          </w:p>
+        </w:tc>
+        <w:tc>
+          <w:tcPr>
+            <w:tcW w:w="1984" w:type="dxa"/>
           </w:tcPr>
           <w:p/>
         </w:tc>
         <w:tc>
           <w:tcPr>
-            <w:tcW w:w="3260" w:type="dxa"/>
-          </w:tcPr>
-          <w:p/>
-        </w:tc>
-        <w:tc>
-          <w:tcPr>
-            <w:tcW w:w="5777" w:type="dxa"/>
-          </w:tcPr>
-          <w:p/>
+            <w:tcW w:w="1985" w:type="dxa"/>
+          </w:tcPr>
+          <w:p>
+            <w:r>
+              <w:rPr>
+                <w:lang w:val="en-US"/>
+              </w:rPr>
+              <w:t>Open Data Commons Open Database License (</w:t>
+            </w:r>
+            <w:proofErr w:type="spellStart"/>
+            <w:r>
+              <w:rPr>
+                <w:lang w:val="en-US"/>
+              </w:rPr>
+              <w:t>ODbL</w:t>
+            </w:r>
+            <w:proofErr w:type="spellEnd"/>
+            <w:r>
+              <w:rPr>
+                <w:lang w:val="en-US"/>
+              </w:rPr>
+              <w:t>)</w:t>
+            </w:r>
+          </w:p>
+        </w:tc>
+        <w:tc>
+          <w:tcPr>
+            <w:tcW w:w="6202" w:type="dxa"/>
+          </w:tcPr>
+          <w:p>
+            <w:r>
+              <w:t>Aquí reside la mayor diferencia entre las dos debido a que una (OSM) es de código libre y por tanto puedes aportar toda la información que desees y aparte utilizar el mapa de una manera que consideres oportuna y la otra (Google Maps) es una empresa privada aunque su API la den gratuita.</w:t>
+            </w:r>
+          </w:p>
+        </w:tc>
+      </w:tr>
+      <w:tr>
+        <w:tc>
+          <w:tcPr>
+            <w:tcW w:w="3823" w:type="dxa"/>
+          </w:tcPr>
+          <w:p>
+            <w:r>
+              <w:t>H.2</w:t>
+            </w:r>
+          </w:p>
+        </w:tc>
+        <w:tc>
+          <w:tcPr>
+            <w:tcW w:w="1984" w:type="dxa"/>
+          </w:tcPr>
+          <w:p>
+            <w:r>
+              <w:t>DigitalGlobe</w:t>
+            </w:r>
+          </w:p>
+        </w:tc>
+        <w:tc>
+          <w:tcPr>
+            <w:tcW w:w="1985" w:type="dxa"/>
+          </w:tcPr>
+          <w:p>
+            <w:r>
+              <w:t>Bing y usuarios</w:t>
+            </w:r>
+          </w:p>
+        </w:tc>
+        <w:tc>
+          <w:tcPr>
+            <w:tcW w:w="6202" w:type="dxa"/>
+          </w:tcPr>
+          <w:p>
+            <w:r>
+              <w:t>Por parte de Google Maps los mapas vienen directamente de una empresa que tienen contratada y les ceden sus mapas de un satélite en órbita. En el caso de OSM los mapas proceden tanto de Bing como de los propios usuarios que aportan lo que cada uno quiera.</w:t>
+            </w:r>
+          </w:p>
         </w:tc>
       </w:tr>
     </w:tbl>
     <w:p/>
     <w:p/>
+    <w:p>
+      <w:pPr>
+        <w:ind w:hanging="851"/>
+      </w:pPr>
+      <w:r>
+        <w:t xml:space="preserve">* Para esta medición decidimos usar otra herramienta más precisa que la vista anteriormente. En ella podemos ver como se realiza un test de velocidad de carga usando como referencia el navegador </w:t>
+      </w:r>
+      <w:bookmarkStart w:id="18" w:name="_GoBack"/>
+      <w:bookmarkEnd w:id="18"/>
+      <w:r>
+        <w:t>Firefox, se realiza en repetidas ocasiones para contrastar los resultados y sacar una media. Además, en la pestaña de "</w:t>
+      </w:r>
+      <w:proofErr w:type="spellStart"/>
+      <w:r>
+        <w:t>Waterfall</w:t>
+      </w:r>
+      <w:proofErr w:type="spellEnd"/>
+      <w:r>
+        <w:t xml:space="preserve">" podemos ver un desglose de todo lo que se va cargando cuando se realiza la búsqueda deseada y </w:t>
+      </w:r>
+      <w:proofErr w:type="spellStart"/>
+      <w:r>
+        <w:t>cuanto</w:t>
+      </w:r>
+      <w:proofErr w:type="spellEnd"/>
+      <w:r>
+        <w:t xml:space="preserve"> </w:t>
+      </w:r>
+      <w:r>
+        <w:lastRenderedPageBreak/>
+        <w:t>tarda para cada parte de esa búsqueda hasta sacar el tiempo total de carga de la dirección. Por último, en la pestaña de "</w:t>
+      </w:r>
+      <w:proofErr w:type="spellStart"/>
+      <w:r>
+        <w:t>Graphs</w:t>
+      </w:r>
+      <w:proofErr w:type="spellEnd"/>
+      <w:r>
+        <w:t xml:space="preserve">"  se generan unas barras de comparación para las distintas medidas realizadas y así ver cuál Web Map </w:t>
+      </w:r>
+      <w:proofErr w:type="spellStart"/>
+      <w:r>
+        <w:t>Service</w:t>
+      </w:r>
+      <w:proofErr w:type="spellEnd"/>
+      <w:r>
+        <w:t xml:space="preserve"> es mejor en cada aspecto.</w:t>
+      </w:r>
+    </w:p>
+    <w:p>
+      <w:pPr>
+        <w:ind w:hanging="851"/>
+      </w:pPr>
+      <w:r>
+        <w:t xml:space="preserve">Fuente: </w:t>
+      </w:r>
+      <w:hyperlink r:id="rId20" w:history="1">
+        <w:r>
+          <w:rPr>
+            <w:rStyle w:val="Hipervnculo"/>
+          </w:rPr>
+          <w:t>https://gtmetrix.com/compare/9FW1MgtW/qlqUOLnP</w:t>
+        </w:r>
+      </w:hyperlink>
+    </w:p>
     <w:p>
       <w:pPr>
         <w:sectPr>
@@ -9162,16 +9969,8 @@
         <w:rPr>
           <w:i/>
         </w:rPr>
-        <w:t xml:space="preserve">ías open </w:t>
-      </w:r>
-      <w:proofErr w:type="spellStart"/>
-      <w:r>
-        <w:rPr>
-          <w:i/>
-        </w:rPr>
-        <w:t>source</w:t>
-      </w:r>
-      <w:proofErr w:type="spellEnd"/>
+        <w:t>ías open source</w:t>
+      </w:r>
       <w:r>
         <w:rPr>
           <w:i/>
@@ -9452,15 +10251,7 @@
         <w:pStyle w:val="Prrafodelista"/>
       </w:pPr>
       <w:r>
-        <w:t xml:space="preserve">En este apartado Google </w:t>
-      </w:r>
-      <w:proofErr w:type="spellStart"/>
-      <w:r>
-        <w:t>Maps</w:t>
-      </w:r>
-      <w:proofErr w:type="spellEnd"/>
-      <w:r>
-        <w:t xml:space="preserve"> nos da la opción a ver el tráfico que hay actualmente gracias a un sistema de colores, en cada color identifica un tipo de congestión de tráfico.</w:t>
+        <w:t>En este apartado Google Maps nos da la opción a ver el tráfico que hay actualmente gracias a un sistema de colores, en cada color identifica un tipo de congestión de tráfico.</w:t>
       </w:r>
     </w:p>
     <w:p>
@@ -9540,15 +10331,7 @@
         <w:pStyle w:val="Prrafodelista"/>
       </w:pPr>
       <w:r>
-        <w:t xml:space="preserve">Google </w:t>
-      </w:r>
-      <w:proofErr w:type="spellStart"/>
-      <w:r>
-        <w:t>Maps</w:t>
-      </w:r>
-      <w:proofErr w:type="spellEnd"/>
-      <w:r>
-        <w:t xml:space="preserve"> cuando traza una ruta da 6 opciones de trazado, andando, bici, viaje recomendado, coche, vuelos y transportes públicos.</w:t>
+        <w:t>Google Maps cuando traza una ruta da 6 opciones de trazado, andando, bici, viaje recomendado, coche, vuelos y transportes públicos.</w:t>
       </w:r>
     </w:p>
     <w:p>
@@ -9699,15 +10482,7 @@
         <w:t>Ocultar la identidad de las personas:</w:t>
       </w:r>
       <w:r>
-        <w:t xml:space="preserve"> Este apartado se refiere principalmente a la herramienta de Street View que tiene Google </w:t>
-      </w:r>
-      <w:proofErr w:type="spellStart"/>
-      <w:r>
-        <w:t>Maps</w:t>
-      </w:r>
-      <w:proofErr w:type="spellEnd"/>
-      <w:r>
-        <w:t>. La política de Google es la de proteger la privacidad, difuminando todas las caras de las personas, además de las matrículas de los vehículos.</w:t>
+        <w:t xml:space="preserve"> Este apartado se refiere principalmente a la herramienta de Street View que tiene Google Maps. La política de Google es la de proteger la privacidad, difuminando todas las caras de las personas, además de las matrículas de los vehículos.</w:t>
       </w:r>
       <w:r>
         <w:rPr>
@@ -9777,15 +10552,7 @@
         <w:t>Contenido aportado por la comunidad:</w:t>
       </w:r>
       <w:r>
-        <w:t xml:space="preserve"> La herramienta de Google </w:t>
-      </w:r>
-      <w:proofErr w:type="spellStart"/>
-      <w:r>
-        <w:t>Maps</w:t>
-      </w:r>
-      <w:proofErr w:type="spellEnd"/>
-      <w:r>
-        <w:t xml:space="preserve"> permite que los usuarios puedan subir imágenes de lugares concretos, siempre y cuando </w:t>
+        <w:t xml:space="preserve"> La herramienta de Google Maps permite que los usuarios puedan subir imágenes de lugares concretos, siempre y cuando </w:t>
       </w:r>
       <w:r>
         <w:lastRenderedPageBreak/>
@@ -9846,15 +10613,7 @@
         <w:t>Corregir errores:</w:t>
       </w:r>
       <w:r>
-        <w:t xml:space="preserve"> Sólo Google podrá corregir posibles errores en sus mapas. El usuario que vaya a utilizar Google </w:t>
-      </w:r>
-      <w:proofErr w:type="spellStart"/>
-      <w:r>
-        <w:t>Maps</w:t>
-      </w:r>
-      <w:proofErr w:type="spellEnd"/>
-      <w:r>
-        <w:t xml:space="preserve"> trabajará sobre el mapa, únicamente añadiendo cosas, no podrá modificar el mapa original. Por ejemplo: el nombre de una calle, corregir inexactitudes, etc.</w:t>
+        <w:t xml:space="preserve"> Sólo Google podrá corregir posibles errores en sus mapas. El usuario que vaya a utilizar Google Maps trabajará sobre el mapa, únicamente añadiendo cosas, no podrá modificar el mapa original. Por ejemplo: el nombre de una calle, corregir inexactitudes, etc.</w:t>
       </w:r>
     </w:p>
     <w:p>
@@ -9902,15 +10661,7 @@
         <w:t>:</w:t>
       </w:r>
       <w:r>
-        <w:t xml:space="preserve"> Con la API de Google </w:t>
-      </w:r>
-      <w:proofErr w:type="spellStart"/>
-      <w:r>
-        <w:t>Maps</w:t>
-      </w:r>
-      <w:proofErr w:type="spellEnd"/>
-      <w:r>
-        <w:t xml:space="preserve"> sólo se puede hacer uso de los mapas y de la información de los mismo de la forma que Google quiera que los usuarios usen sus mapas e información</w:t>
+        <w:t xml:space="preserve"> Con la API de Google Maps sólo se puede hacer uso de los mapas y de la información de los mismo de la forma que Google quiera que los usuarios usen sus mapas e información</w:t>
       </w:r>
     </w:p>
     <w:p>
@@ -9935,7 +10686,7 @@
       </w:r>
     </w:p>
     <w:p>
-      <w:hyperlink r:id="rId20" w:anchor="streetview" w:history="1">
+      <w:hyperlink r:id="rId21" w:anchor="streetview" w:history="1">
         <w:r>
           <w:rPr>
             <w:rStyle w:val="Hipervnculo"/>
@@ -9945,7 +10696,7 @@
       </w:hyperlink>
     </w:p>
     <w:p>
-      <w:hyperlink r:id="rId21" w:anchor="ccc" w:history="1">
+      <w:hyperlink r:id="rId22" w:anchor="ccc" w:history="1">
         <w:r>
           <w:rPr>
             <w:rStyle w:val="Hipervnculo"/>
@@ -10211,7 +10962,7 @@
       <w:pPr>
         <w:jc w:val="left"/>
       </w:pPr>
-      <w:hyperlink r:id="rId22" w:history="1">
+      <w:hyperlink r:id="rId23" w:history="1">
         <w:r>
           <w:rPr>
             <w:rStyle w:val="Hipervnculo"/>
@@ -10224,7 +10975,7 @@
       <w:pPr>
         <w:jc w:val="left"/>
       </w:pPr>
-      <w:hyperlink r:id="rId23" w:history="1">
+      <w:hyperlink r:id="rId24" w:history="1">
         <w:r>
           <w:rPr>
             <w:rStyle w:val="Hipervnculo"/>
@@ -10240,7 +10991,7 @@
           <w:rStyle w:val="Hipervnculo"/>
         </w:rPr>
       </w:pPr>
-      <w:hyperlink r:id="rId24" w:history="1">
+      <w:hyperlink r:id="rId25" w:history="1">
         <w:r>
           <w:rPr>
             <w:rStyle w:val="Hipervnculo"/>
@@ -10301,7 +11052,7 @@
                     </pic:cNvPicPr>
                   </pic:nvPicPr>
                   <pic:blipFill>
-                    <a:blip r:embed="rId25" cstate="print"/>
+                    <a:blip r:embed="rId26" cstate="print"/>
                     <a:srcRect/>
                     <a:stretch>
                       <a:fillRect/>
@@ -10332,15 +11083,7 @@
     </w:p>
     <w:p>
       <w:r>
-        <w:t xml:space="preserve">Como se puede ver, se realizó un test de estabilidad al mapeo de Google </w:t>
-      </w:r>
-      <w:proofErr w:type="spellStart"/>
-      <w:r>
-        <w:t>Maps</w:t>
-      </w:r>
-      <w:proofErr w:type="spellEnd"/>
-      <w:r>
-        <w:t xml:space="preserve"> recibiendo 18.116 usuarios durante 72h, en el que se ejecutaron 124.912 órdenes de las que se cumplieron 118.666, es decir, el 95% de las mismas, con una media de 15.44 transacciones por segundo, y con un consumo no demasiado elevado para las condiciones en las que estaban. </w:t>
+        <w:t xml:space="preserve">Como se puede ver, se realizó un test de estabilidad al mapeo de Google Maps recibiendo 18.116 usuarios durante 72h, en el que se ejecutaron 124.912 órdenes de las que se cumplieron 118.666, es decir, el 95% de las mismas, con una media de 15.44 transacciones por segundo, y con un consumo no demasiado elevado para las condiciones en las que estaban. </w:t>
       </w:r>
     </w:p>
     <w:p/>
@@ -10374,7 +11117,7 @@
                     </pic:cNvPicPr>
                   </pic:nvPicPr>
                   <pic:blipFill>
-                    <a:blip r:embed="rId26" cstate="print"/>
+                    <a:blip r:embed="rId27" cstate="print"/>
                     <a:srcRect/>
                     <a:stretch>
                       <a:fillRect/>
@@ -10445,7 +11188,7 @@
                     </pic:cNvPicPr>
                   </pic:nvPicPr>
                   <pic:blipFill>
-                    <a:blip r:embed="rId27" cstate="print"/>
+                    <a:blip r:embed="rId28" cstate="print"/>
                     <a:srcRect/>
                     <a:stretch>
                       <a:fillRect/>
@@ -10492,7 +11235,7 @@
       <w:r>
         <w:t xml:space="preserve">Fuente: </w:t>
       </w:r>
-      <w:hyperlink r:id="rId28" w:history="1">
+      <w:hyperlink r:id="rId29" w:history="1">
         <w:r>
           <w:rPr>
             <w:rStyle w:val="Hipervnculo"/>
@@ -10542,7 +11285,7 @@
                     </pic:cNvPicPr>
                   </pic:nvPicPr>
                   <pic:blipFill>
-                    <a:blip r:embed="rId29" cstate="print"/>
+                    <a:blip r:embed="rId30" cstate="print"/>
                     <a:srcRect/>
                     <a:stretch>
                       <a:fillRect/>
@@ -10573,23 +11316,7 @@
     </w:p>
     <w:p>
       <w:r>
-        <w:t xml:space="preserve">Este es un test de velocidad de carga en distintos navegadores, dependiendo del servidor donde se hayan realizado las pruebas. En este caso nos fijaremos en Google </w:t>
-      </w:r>
-      <w:proofErr w:type="spellStart"/>
-      <w:r>
-        <w:t>Maps</w:t>
-      </w:r>
-      <w:proofErr w:type="spellEnd"/>
-      <w:r>
-        <w:t xml:space="preserve"> JS API v3, que es la una de las opciones de desarrollo más utilizadas en Google </w:t>
-      </w:r>
-      <w:proofErr w:type="spellStart"/>
-      <w:r>
-        <w:t>Maps</w:t>
-      </w:r>
-      <w:proofErr w:type="spellEnd"/>
-      <w:r>
-        <w:t>, y como podemos observar, se hacen pruebas tanto en Google Chrome como en Firefox como en Internet Explorer como en Safari.</w:t>
+        <w:t>Este es un test de velocidad de carga en distintos navegadores, dependiendo del servidor donde se hayan realizado las pruebas. En este caso nos fijaremos en Google Maps JS API v3, que es la una de las opciones de desarrollo más utilizadas en Google Maps, y como podemos observar, se hacen pruebas tanto en Google Chrome como en Firefox como en Internet Explorer como en Safari.</w:t>
       </w:r>
     </w:p>
     <w:p>
@@ -10602,7 +11329,7 @@
       <w:r>
         <w:t>Fuente:</w:t>
       </w:r>
-      <w:hyperlink r:id="rId30" w:history="1">
+      <w:hyperlink r:id="rId31" w:history="1">
         <w:r>
           <w:rPr>
             <w:rStyle w:val="Hipervnculo"/>
@@ -10746,7 +11473,7 @@
                     </pic:cNvPicPr>
                   </pic:nvPicPr>
                   <pic:blipFill>
-                    <a:blip r:embed="rId31" cstate="print"/>
+                    <a:blip r:embed="rId32" cstate="print"/>
                     <a:srcRect/>
                     <a:stretch>
                       <a:fillRect/>
@@ -10783,23 +11510,7 @@
         <w:t>realizó</w:t>
       </w:r>
       <w:r>
-        <w:t xml:space="preserve"> un test de estabilidad al mapeo de </w:t>
-      </w:r>
-      <w:proofErr w:type="spellStart"/>
-      <w:r>
-        <w:t>OpenStreet</w:t>
-      </w:r>
-      <w:proofErr w:type="spellEnd"/>
-      <w:r>
-        <w:t xml:space="preserve"> </w:t>
-      </w:r>
-      <w:proofErr w:type="spellStart"/>
-      <w:r>
-        <w:t>Map</w:t>
-      </w:r>
-      <w:proofErr w:type="spellEnd"/>
-      <w:r>
-        <w:t xml:space="preserve"> recibiendo 19.845 usuarios durante 72h, en el que se ejecutaron 119.412 órdenes de las que se cumplieron 118.435, es decir, el 99.18% de las mismas, con una media de 13.45 transacciones por segundo, y con un consumo no demasiado elevado para las condiciones en las que estaban. </w:t>
+        <w:t xml:space="preserve"> un test de estabilidad al mapeo de OpenStreet Map recibiendo 19.845 usuarios durante 72h, en el que se ejecutaron 119.412 órdenes de las que se cumplieron 118.435, es decir, el 99.18% de las mismas, con una media de 13.45 transacciones por segundo, y con un consumo no demasiado elevado para las condiciones en las que estaban. </w:t>
       </w:r>
     </w:p>
     <w:p>
@@ -10840,7 +11551,7 @@
                     </pic:cNvPicPr>
                   </pic:nvPicPr>
                   <pic:blipFill>
-                    <a:blip r:embed="rId32" cstate="print"/>
+                    <a:blip r:embed="rId33" cstate="print"/>
                     <a:srcRect/>
                     <a:stretch>
                       <a:fillRect/>
@@ -10912,7 +11623,7 @@
                     </pic:cNvPicPr>
                   </pic:nvPicPr>
                   <pic:blipFill>
-                    <a:blip r:embed="rId33" cstate="print"/>
+                    <a:blip r:embed="rId34" cstate="print"/>
                     <a:srcRect/>
                     <a:stretch>
                       <a:fillRect/>
@@ -10958,7 +11669,7 @@
       <w:r>
         <w:t xml:space="preserve">Fuente: </w:t>
       </w:r>
-      <w:hyperlink r:id="rId34" w:history="1">
+      <w:hyperlink r:id="rId35" w:history="1">
         <w:r>
           <w:rPr>
             <w:rStyle w:val="Hipervnculo"/>
@@ -11016,7 +11727,7 @@
                     </pic:cNvPicPr>
                   </pic:nvPicPr>
                   <pic:blipFill>
-                    <a:blip r:embed="rId35" cstate="print"/>
+                    <a:blip r:embed="rId36" cstate="print"/>
                     <a:srcRect/>
                     <a:stretch>
                       <a:fillRect/>
@@ -11055,23 +11766,7 @@
       </w:r>
       <w:proofErr w:type="spellEnd"/>
       <w:r>
-        <w:t xml:space="preserve">, que es la versión que utiliza </w:t>
-      </w:r>
-      <w:proofErr w:type="spellStart"/>
-      <w:r>
-        <w:t>OpenStreet</w:t>
-      </w:r>
-      <w:proofErr w:type="spellEnd"/>
-      <w:r>
-        <w:t xml:space="preserve"> </w:t>
-      </w:r>
-      <w:proofErr w:type="spellStart"/>
-      <w:r>
-        <w:t>Map</w:t>
-      </w:r>
-      <w:proofErr w:type="spellEnd"/>
-      <w:r>
-        <w:t>, y como podemos observar, se hacen pruebas tanto en Google Chrome como en Firefox como en Internet Explorer como en Safari.</w:t>
+        <w:t>, que es la versión que utiliza OpenStreet Map, y como podemos observar, se hacen pruebas tanto en Google Chrome como en Firefox como en Internet Explorer como en Safari.</w:t>
       </w:r>
     </w:p>
     <w:p>
@@ -11085,7 +11780,7 @@
       <w:r>
         <w:t>Fuente:</w:t>
       </w:r>
-      <w:hyperlink r:id="rId36" w:history="1">
+      <w:hyperlink r:id="rId37" w:history="1">
         <w:r>
           <w:rPr>
             <w:rStyle w:val="Hipervnculo"/>
@@ -11113,15 +11808,7 @@
     </w:p>
     <w:p>
       <w:r>
-        <w:t xml:space="preserve">Cuando se usa el material de Google </w:t>
-      </w:r>
-      <w:proofErr w:type="spellStart"/>
-      <w:r>
-        <w:t>maps</w:t>
-      </w:r>
-      <w:proofErr w:type="spellEnd"/>
-      <w:r>
-        <w:t xml:space="preserve"> para propósitos locales se puede corroborar la poca precisión, a veces hasta 30 metros, pues una imagen de satélite requiere de una densa red de primer orden y comprobaciones locales para su rectificación. No es que esté mala, es que es para fines de web geográfica que es la forma como Google </w:t>
+        <w:t xml:space="preserve">Cuando se usa el material de Google maps para propósitos locales se puede corroborar la poca precisión, a veces hasta 30 metros, pues una imagen de satélite requiere de una densa red de primer orden y comprobaciones locales para su rectificación. No es que esté mala, es que es para fines de web geográfica que es la forma como Google </w:t>
       </w:r>
       <w:proofErr w:type="spellStart"/>
       <w:r>
@@ -11293,27 +11980,40 @@
     </w:p>
     <w:p>
       <w:r>
-        <w:t xml:space="preserve">El mayor proveedor de imágenes satelitales de Google </w:t>
+        <w:t xml:space="preserve">El mayor proveedor de imágenes satelitales de Google Maps es DigitalGlobe, quien provee la mayor parte de sus imágenes del satélite </w:t>
       </w:r>
       <w:proofErr w:type="spellStart"/>
       <w:r>
-        <w:t>Maps</w:t>
+        <w:t>QuickBird</w:t>
       </w:r>
       <w:proofErr w:type="spellEnd"/>
       <w:r>
-        <w:t xml:space="preserve"> es </w:t>
+        <w:t>.</w:t>
+      </w:r>
+    </w:p>
+    <w:p>
+      <w:r>
+        <w:t xml:space="preserve">No todas las fotos mostradas son de satélites; algunas son </w:t>
       </w:r>
       <w:proofErr w:type="spellStart"/>
       <w:r>
-        <w:t>DigitalGlobe</w:t>
+        <w:t>Ortofotos</w:t>
       </w:r>
       <w:proofErr w:type="spellEnd"/>
       <w:r>
-        <w:t xml:space="preserve">, quien provee la mayor parte de sus imágenes del satélite </w:t>
+        <w:t xml:space="preserve"> de ciudades tomadas por aviones que vuelan a bastante altura (sobre los 10 000 metros). </w:t>
+      </w:r>
+    </w:p>
+    <w:p>
+      <w:pPr>
+        <w:jc w:val="left"/>
+      </w:pPr>
+      <w:r>
+        <w:t xml:space="preserve">Por parte de OSM las imágenes principalmente las obtiene de Microsoft y por otra parte los usuarios que quieran aportar datos </w:t>
       </w:r>
       <w:proofErr w:type="spellStart"/>
       <w:r>
-        <w:t>QuickBird</w:t>
+        <w:t>individualmene</w:t>
       </w:r>
       <w:proofErr w:type="spellEnd"/>
       <w:r>
@@ -11321,16 +12021,67 @@
       </w:r>
     </w:p>
     <w:p>
-      <w:r>
-        <w:t xml:space="preserve">No todas las fotos mostradas son de satélites; algunas son </w:t>
+      <w:pPr>
+        <w:jc w:val="left"/>
+      </w:pPr>
+    </w:p>
+    <w:p>
+      <w:pPr>
+        <w:jc w:val="left"/>
+        <w:rPr>
+          <w:b/>
+          <w:sz w:val="28"/>
+        </w:rPr>
+      </w:pPr>
+      <w:r>
+        <w:rPr>
+          <w:b/>
+          <w:sz w:val="28"/>
+        </w:rPr>
+        <w:t>Anexo 8</w:t>
+      </w:r>
+    </w:p>
+    <w:p>
+      <w:pPr>
+        <w:jc w:val="left"/>
+      </w:pPr>
+      <w:r>
+        <w:t>Ambas aplicaciones se encuentran en la gran mayoría de navegad</w:t>
+      </w:r>
+      <w:r>
+        <w:t>ores web actuales, disponen de versiones adaptables a cualquier dispositivo móvil y a cualquier tipo de pantalla de modo que se pueden usar con comodidad desde cualquier dispositivo.</w:t>
+      </w:r>
+    </w:p>
+    <w:p>
+      <w:pPr>
+        <w:jc w:val="left"/>
+      </w:pPr>
+      <w:r>
+        <w:t>Google Maps tiene su propia extensión para Chrome y Firefox, se puede instalar en dos sencillos pasos y usarla de manera más optimizada y cómoda. Sin embargo, desde hace tiempo arrastra problemas de rendimiento con el navegador de Apple (Safari).</w:t>
+      </w:r>
+    </w:p>
+    <w:p>
+      <w:pPr>
+        <w:jc w:val="left"/>
+      </w:pPr>
+      <w:r>
+        <w:t xml:space="preserve">Un punto fuerte de la herramienta de Google reside en que tanto la aplicación Android como iOS y los diferentes </w:t>
       </w:r>
       <w:proofErr w:type="spellStart"/>
       <w:r>
-        <w:t>Ortofotos</w:t>
+        <w:t>plugin</w:t>
       </w:r>
       <w:proofErr w:type="spellEnd"/>
       <w:r>
-        <w:t xml:space="preserve"> de ciudades tomadas por aviones que vuelan a bastante altura (sobre los 10 000 metros). </w:t>
+        <w:t xml:space="preserve"> de los navegadores son la misma aplicación con el mismo aspecto y funcionalidades, mientras que para </w:t>
+      </w:r>
+      <w:proofErr w:type="spellStart"/>
+      <w:r>
+        <w:t>OpenStreetMap</w:t>
+      </w:r>
+      <w:proofErr w:type="spellEnd"/>
+      <w:r>
+        <w:t xml:space="preserve"> hay mayor diversidad en este aspecto.</w:t>
       </w:r>
     </w:p>
     <w:p>
@@ -11338,103 +12089,7 @@
         <w:jc w:val="left"/>
       </w:pPr>
       <w:r>
-        <w:t xml:space="preserve">Por parte de OSM las imágenes principalmente las obtiene de Microsoft y por otra parte los usuarios que quieran aportar datos </w:t>
-      </w:r>
-      <w:proofErr w:type="spellStart"/>
-      <w:r>
-        <w:t>individualmene</w:t>
-      </w:r>
-      <w:proofErr w:type="spellEnd"/>
-      <w:r>
-        <w:t>.</w:t>
-      </w:r>
-    </w:p>
-    <w:p>
-      <w:pPr>
-        <w:jc w:val="left"/>
-      </w:pPr>
-    </w:p>
-    <w:p>
-      <w:pPr>
-        <w:jc w:val="left"/>
-        <w:rPr>
-          <w:b/>
-          <w:sz w:val="28"/>
-        </w:rPr>
-      </w:pPr>
-      <w:r>
-        <w:rPr>
-          <w:b/>
-          <w:sz w:val="28"/>
-        </w:rPr>
-        <w:t>Anexo 8</w:t>
-      </w:r>
-    </w:p>
-    <w:p>
-      <w:pPr>
-        <w:jc w:val="left"/>
-      </w:pPr>
-      <w:r>
-        <w:t>Ambas aplicaciones se encuentran en la gran mayoría de navegad</w:t>
-      </w:r>
-      <w:r>
-        <w:t>ores web actuales, disponen de versiones adaptables a cualquier dispositivo móvil y a cualquier tipo de pantalla de modo que se pueden usar con comodidad desde cualquier dispositivo.</w:t>
-      </w:r>
-    </w:p>
-    <w:p>
-      <w:pPr>
-        <w:jc w:val="left"/>
-      </w:pPr>
-      <w:r>
-        <w:t xml:space="preserve">Google </w:t>
-      </w:r>
-      <w:proofErr w:type="spellStart"/>
-      <w:r>
-        <w:t>Maps</w:t>
-      </w:r>
-      <w:proofErr w:type="spellEnd"/>
-      <w:r>
-        <w:t xml:space="preserve"> tiene su propia extensión para Chrome y Firefox, se puede instalar en dos sencillos pasos y usarla de manera más optimizada y cómoda. Sin embargo, desde hace tiempo arrastra problemas de rendimiento con el navegador de Apple (Safari).</w:t>
-      </w:r>
-    </w:p>
-    <w:p>
-      <w:pPr>
-        <w:jc w:val="left"/>
-      </w:pPr>
-      <w:r>
-        <w:t xml:space="preserve">Un punto fuerte de la herramienta de Google reside en que tanto la aplicación Android como iOS y los diferentes </w:t>
-      </w:r>
-      <w:proofErr w:type="spellStart"/>
-      <w:r>
-        <w:t>plugin</w:t>
-      </w:r>
-      <w:proofErr w:type="spellEnd"/>
-      <w:r>
-        <w:t xml:space="preserve"> de los navegadores son la misma aplicación con el mismo aspecto y funcionalidades, mientras que para </w:t>
-      </w:r>
-      <w:proofErr w:type="spellStart"/>
-      <w:r>
-        <w:t>OpenStreetMap</w:t>
-      </w:r>
-      <w:proofErr w:type="spellEnd"/>
-      <w:r>
-        <w:t xml:space="preserve"> hay mayor diversidad en este aspecto.</w:t>
-      </w:r>
-    </w:p>
-    <w:p>
-      <w:pPr>
-        <w:jc w:val="left"/>
-      </w:pPr>
-      <w:r>
-        <w:t xml:space="preserve">OSM tiene aplicaciones para Android y iOS, pero no son la misma aplicación, sino que son aplicaciones hechas por terceros usando las licencias open </w:t>
-      </w:r>
-      <w:proofErr w:type="spellStart"/>
-      <w:r>
-        <w:t>source</w:t>
-      </w:r>
-      <w:proofErr w:type="spellEnd"/>
-      <w:r>
-        <w:t xml:space="preserve"> que rigen OSM.</w:t>
+        <w:t>OSM tiene aplicaciones para Android y iOS, pero no son la misma aplicación, sino que son aplicaciones hechas por terceros usando las licencias open source que rigen OSM.</w:t>
       </w:r>
     </w:p>
     <w:p>
@@ -11527,7 +12182,7 @@
 </file>
 
 <file path=word/endnotes.xml><?xml version="1.0" encoding="utf-8"?>
-<w:endnotes xmlns:wpc="http://schemas.microsoft.com/office/word/2010/wordprocessingCanvas" xmlns:cx="http://schemas.microsoft.com/office/drawing/2014/chartex" xmlns:cx1="http://schemas.microsoft.com/office/drawing/2015/9/8/chartex" xmlns:mc="http://schemas.openxmlformats.org/markup-compatibility/2006" xmlns:o="urn:schemas-microsoft-com:office:office" xmlns:r="http://schemas.openxmlformats.org/officeDocument/2006/relationships" xmlns:m="http://schemas.openxmlformats.org/officeDocument/2006/math" xmlns:v="urn:schemas-microsoft-com:vml" xmlns:wp14="http://schemas.microsoft.com/office/word/2010/wordprocessingDrawing" xmlns:wp="http://schemas.openxmlformats.org/drawingml/2006/wordprocessingDrawing" xmlns:w10="urn:schemas-microsoft-com:office:word" xmlns:w="http://schemas.openxmlformats.org/wordprocessingml/2006/main" xmlns:w14="http://schemas.microsoft.com/office/word/2010/wordml" xmlns:w15="http://schemas.microsoft.com/office/word/2012/wordml" xmlns:w16se="http://schemas.microsoft.com/office/word/2015/wordml/symex" xmlns:wpg="http://schemas.microsoft.com/office/word/2010/wordprocessingGroup" xmlns:wpi="http://schemas.microsoft.com/office/word/2010/wordprocessingInk" xmlns:wne="http://schemas.microsoft.com/office/word/2006/wordml" xmlns:wps="http://schemas.microsoft.com/office/word/2010/wordprocessingShape" mc:Ignorable="w14 w15 w16se wp14">
+<w:endnotes xmlns:wpc="http://schemas.microsoft.com/office/word/2010/wordprocessingCanvas" xmlns:mc="http://schemas.openxmlformats.org/markup-compatibility/2006" xmlns:o="urn:schemas-microsoft-com:office:office" xmlns:r="http://schemas.openxmlformats.org/officeDocument/2006/relationships" xmlns:m="http://schemas.openxmlformats.org/officeDocument/2006/math" xmlns:v="urn:schemas-microsoft-com:vml" xmlns:wp14="http://schemas.microsoft.com/office/word/2010/wordprocessingDrawing" xmlns:wp="http://schemas.openxmlformats.org/drawingml/2006/wordprocessingDrawing" xmlns:w10="urn:schemas-microsoft-com:office:word" xmlns:w="http://schemas.openxmlformats.org/wordprocessingml/2006/main" xmlns:w14="http://schemas.microsoft.com/office/word/2010/wordml" xmlns:w15="http://schemas.microsoft.com/office/word/2012/wordml" xmlns:wpg="http://schemas.microsoft.com/office/word/2010/wordprocessingGroup" xmlns:wpi="http://schemas.microsoft.com/office/word/2010/wordprocessingInk" xmlns:wne="http://schemas.microsoft.com/office/word/2006/wordml" xmlns:wps="http://schemas.microsoft.com/office/word/2010/wordprocessingShape" mc:Ignorable="w14 w15 wp14">
   <w:endnote w:type="separator" w:id="-1">
     <w:p>
       <w:pPr>
@@ -11552,7 +12207,7 @@
 </file>
 
 <file path=word/footer1.xml><?xml version="1.0" encoding="utf-8"?>
-<w:ftr xmlns:wpc="http://schemas.microsoft.com/office/word/2010/wordprocessingCanvas" xmlns:cx="http://schemas.microsoft.com/office/drawing/2014/chartex" xmlns:cx1="http://schemas.microsoft.com/office/drawing/2015/9/8/chartex" xmlns:mc="http://schemas.openxmlformats.org/markup-compatibility/2006" xmlns:o="urn:schemas-microsoft-com:office:office" xmlns:r="http://schemas.openxmlformats.org/officeDocument/2006/relationships" xmlns:m="http://schemas.openxmlformats.org/officeDocument/2006/math" xmlns:v="urn:schemas-microsoft-com:vml" xmlns:wp14="http://schemas.microsoft.com/office/word/2010/wordprocessingDrawing" xmlns:wp="http://schemas.openxmlformats.org/drawingml/2006/wordprocessingDrawing" xmlns:w10="urn:schemas-microsoft-com:office:word" xmlns:w="http://schemas.openxmlformats.org/wordprocessingml/2006/main" xmlns:w14="http://schemas.microsoft.com/office/word/2010/wordml" xmlns:w15="http://schemas.microsoft.com/office/word/2012/wordml" xmlns:w16se="http://schemas.microsoft.com/office/word/2015/wordml/symex" xmlns:wpg="http://schemas.microsoft.com/office/word/2010/wordprocessingGroup" xmlns:wpi="http://schemas.microsoft.com/office/word/2010/wordprocessingInk" xmlns:wne="http://schemas.microsoft.com/office/word/2006/wordml" xmlns:wps="http://schemas.microsoft.com/office/word/2010/wordprocessingShape" mc:Ignorable="w14 w15 w16se wp14">
+<w:ftr xmlns:wpc="http://schemas.microsoft.com/office/word/2010/wordprocessingCanvas" xmlns:mc="http://schemas.openxmlformats.org/markup-compatibility/2006" xmlns:o="urn:schemas-microsoft-com:office:office" xmlns:r="http://schemas.openxmlformats.org/officeDocument/2006/relationships" xmlns:m="http://schemas.openxmlformats.org/officeDocument/2006/math" xmlns:v="urn:schemas-microsoft-com:vml" xmlns:wp14="http://schemas.microsoft.com/office/word/2010/wordprocessingDrawing" xmlns:wp="http://schemas.openxmlformats.org/drawingml/2006/wordprocessingDrawing" xmlns:w10="urn:schemas-microsoft-com:office:word" xmlns:w="http://schemas.openxmlformats.org/wordprocessingml/2006/main" xmlns:w14="http://schemas.microsoft.com/office/word/2010/wordml" xmlns:w15="http://schemas.microsoft.com/office/word/2012/wordml" xmlns:wpg="http://schemas.microsoft.com/office/word/2010/wordprocessingGroup" xmlns:wpi="http://schemas.microsoft.com/office/word/2010/wordprocessingInk" xmlns:wne="http://schemas.microsoft.com/office/word/2006/wordml" xmlns:wps="http://schemas.microsoft.com/office/word/2010/wordprocessingShape" mc:Ignorable="w14 w15 wp14">
   <w:sdt>
     <w:sdtPr>
       <w:id w:val="-1085539132"/>
@@ -11561,6 +12216,7 @@
         <w:docPartUnique/>
       </w:docPartObj>
     </w:sdtPr>
+    <w:sdtEndPr/>
     <w:sdtContent>
       <w:p>
         <w:pPr>
@@ -11580,7 +12236,7 @@
           <w:rPr>
             <w:noProof/>
           </w:rPr>
-          <w:t>24</w:t>
+          <w:t>19</w:t>
         </w:r>
         <w:r>
           <w:fldChar w:fldCharType="end"/>
@@ -11597,7 +12253,7 @@
 </file>
 
 <file path=word/footnotes.xml><?xml version="1.0" encoding="utf-8"?>
-<w:footnotes xmlns:wpc="http://schemas.microsoft.com/office/word/2010/wordprocessingCanvas" xmlns:cx="http://schemas.microsoft.com/office/drawing/2014/chartex" xmlns:cx1="http://schemas.microsoft.com/office/drawing/2015/9/8/chartex" xmlns:mc="http://schemas.openxmlformats.org/markup-compatibility/2006" xmlns:o="urn:schemas-microsoft-com:office:office" xmlns:r="http://schemas.openxmlformats.org/officeDocument/2006/relationships" xmlns:m="http://schemas.openxmlformats.org/officeDocument/2006/math" xmlns:v="urn:schemas-microsoft-com:vml" xmlns:wp14="http://schemas.microsoft.com/office/word/2010/wordprocessingDrawing" xmlns:wp="http://schemas.openxmlformats.org/drawingml/2006/wordprocessingDrawing" xmlns:w10="urn:schemas-microsoft-com:office:word" xmlns:w="http://schemas.openxmlformats.org/wordprocessingml/2006/main" xmlns:w14="http://schemas.microsoft.com/office/word/2010/wordml" xmlns:w15="http://schemas.microsoft.com/office/word/2012/wordml" xmlns:w16se="http://schemas.microsoft.com/office/word/2015/wordml/symex" xmlns:wpg="http://schemas.microsoft.com/office/word/2010/wordprocessingGroup" xmlns:wpi="http://schemas.microsoft.com/office/word/2010/wordprocessingInk" xmlns:wne="http://schemas.microsoft.com/office/word/2006/wordml" xmlns:wps="http://schemas.microsoft.com/office/word/2010/wordprocessingShape" mc:Ignorable="w14 w15 w16se wp14">
+<w:footnotes xmlns:wpc="http://schemas.microsoft.com/office/word/2010/wordprocessingCanvas" xmlns:mc="http://schemas.openxmlformats.org/markup-compatibility/2006" xmlns:o="urn:schemas-microsoft-com:office:office" xmlns:r="http://schemas.openxmlformats.org/officeDocument/2006/relationships" xmlns:m="http://schemas.openxmlformats.org/officeDocument/2006/math" xmlns:v="urn:schemas-microsoft-com:vml" xmlns:wp14="http://schemas.microsoft.com/office/word/2010/wordprocessingDrawing" xmlns:wp="http://schemas.openxmlformats.org/drawingml/2006/wordprocessingDrawing" xmlns:w10="urn:schemas-microsoft-com:office:word" xmlns:w="http://schemas.openxmlformats.org/wordprocessingml/2006/main" xmlns:w14="http://schemas.microsoft.com/office/word/2010/wordml" xmlns:w15="http://schemas.microsoft.com/office/word/2012/wordml" xmlns:wpg="http://schemas.microsoft.com/office/word/2010/wordprocessingGroup" xmlns:wpi="http://schemas.microsoft.com/office/word/2010/wordprocessingInk" xmlns:wne="http://schemas.microsoft.com/office/word/2006/wordml" xmlns:wps="http://schemas.microsoft.com/office/word/2010/wordprocessingShape" mc:Ignorable="w14 w15 wp14">
   <w:footnote w:type="separator" w:id="-1">
     <w:p>
       <w:pPr>
@@ -11622,7 +12278,7 @@
 </file>
 
 <file path=word/numbering.xml><?xml version="1.0" encoding="utf-8"?>
-<w:numbering xmlns:wpc="http://schemas.microsoft.com/office/word/2010/wordprocessingCanvas" xmlns:cx="http://schemas.microsoft.com/office/drawing/2014/chartex" xmlns:cx1="http://schemas.microsoft.com/office/drawing/2015/9/8/chartex" xmlns:mc="http://schemas.openxmlformats.org/markup-compatibility/2006" xmlns:o="urn:schemas-microsoft-com:office:office" xmlns:r="http://schemas.openxmlformats.org/officeDocument/2006/relationships" xmlns:m="http://schemas.openxmlformats.org/officeDocument/2006/math" xmlns:v="urn:schemas-microsoft-com:vml" xmlns:wp14="http://schemas.microsoft.com/office/word/2010/wordprocessingDrawing" xmlns:wp="http://schemas.openxmlformats.org/drawingml/2006/wordprocessingDrawing" xmlns:w10="urn:schemas-microsoft-com:office:word" xmlns:w="http://schemas.openxmlformats.org/wordprocessingml/2006/main" xmlns:w14="http://schemas.microsoft.com/office/word/2010/wordml" xmlns:w15="http://schemas.microsoft.com/office/word/2012/wordml" xmlns:w16se="http://schemas.microsoft.com/office/word/2015/wordml/symex" xmlns:wpg="http://schemas.microsoft.com/office/word/2010/wordprocessingGroup" xmlns:wpi="http://schemas.microsoft.com/office/word/2010/wordprocessingInk" xmlns:wne="http://schemas.microsoft.com/office/word/2006/wordml" xmlns:wps="http://schemas.microsoft.com/office/word/2010/wordprocessingShape" mc:Ignorable="w14 w15 w16se wp14">
+<w:numbering xmlns:wpc="http://schemas.microsoft.com/office/word/2010/wordprocessingCanvas" xmlns:mc="http://schemas.openxmlformats.org/markup-compatibility/2006" xmlns:o="urn:schemas-microsoft-com:office:office" xmlns:r="http://schemas.openxmlformats.org/officeDocument/2006/relationships" xmlns:m="http://schemas.openxmlformats.org/officeDocument/2006/math" xmlns:v="urn:schemas-microsoft-com:vml" xmlns:wp14="http://schemas.microsoft.com/office/word/2010/wordprocessingDrawing" xmlns:wp="http://schemas.openxmlformats.org/drawingml/2006/wordprocessingDrawing" xmlns:w10="urn:schemas-microsoft-com:office:word" xmlns:w="http://schemas.openxmlformats.org/wordprocessingml/2006/main" xmlns:w14="http://schemas.microsoft.com/office/word/2010/wordml" xmlns:w15="http://schemas.microsoft.com/office/word/2012/wordml" xmlns:wpg="http://schemas.microsoft.com/office/word/2010/wordprocessingGroup" xmlns:wpi="http://schemas.microsoft.com/office/word/2010/wordprocessingInk" xmlns:wne="http://schemas.microsoft.com/office/word/2006/wordml" xmlns:wps="http://schemas.microsoft.com/office/word/2010/wordprocessingShape" mc:Ignorable="w14 w15 wp14">
   <w:abstractNum w:abstractNumId="0" w15:restartNumberingAfterBreak="0">
     <w:nsid w:val="06E53864"/>
     <w:multiLevelType w:val="multilevel"/>
@@ -12716,7 +13372,7 @@
 </file>
 
 <file path=word/styles.xml><?xml version="1.0" encoding="utf-8"?>
-<w:styles xmlns:mc="http://schemas.openxmlformats.org/markup-compatibility/2006" xmlns:r="http://schemas.openxmlformats.org/officeDocument/2006/relationships" xmlns:w="http://schemas.openxmlformats.org/wordprocessingml/2006/main" xmlns:w14="http://schemas.microsoft.com/office/word/2010/wordml" xmlns:w15="http://schemas.microsoft.com/office/word/2012/wordml" xmlns:w16se="http://schemas.microsoft.com/office/word/2015/wordml/symex" mc:Ignorable="w14 w15 w16se">
+<w:styles xmlns:mc="http://schemas.openxmlformats.org/markup-compatibility/2006" xmlns:r="http://schemas.openxmlformats.org/officeDocument/2006/relationships" xmlns:w="http://schemas.openxmlformats.org/wordprocessingml/2006/main" xmlns:w14="http://schemas.microsoft.com/office/word/2010/wordml" xmlns:w15="http://schemas.microsoft.com/office/word/2012/wordml" mc:Ignorable="w14 w15">
   <w:docDefaults>
     <w:rPrDefault>
       <w:rPr>
@@ -13250,7 +13906,7 @@
       <w:szCs w:val="24"/>
     </w:rPr>
   </w:style>
-  <w:style w:type="paragraph" w:styleId="TtuloTDC">
+  <w:style w:type="paragraph" w:styleId="TtulodeTDC">
     <w:name w:val="TOC Heading"/>
     <w:basedOn w:val="Ttulo1"/>
     <w:next w:val="Normal"/>
@@ -13670,7 +14326,7 @@
 </file>
 
 <file path=customXml/itemProps1.xml><?xml version="1.0" encoding="utf-8"?>
-<ds:datastoreItem xmlns:ds="http://schemas.openxmlformats.org/officeDocument/2006/customXml" ds:itemID="{2F1D80F2-C652-4A43-9B83-94BB45553FBE}">
+<ds:datastoreItem xmlns:ds="http://schemas.openxmlformats.org/officeDocument/2006/customXml" ds:itemID="{826961BA-F235-4599-8A59-4CACE176802C}">
   <ds:schemaRefs>
     <ds:schemaRef ds:uri="http://schemas.openxmlformats.org/officeDocument/2006/bibliography"/>
   </ds:schemaRefs>
